--- a/SUD/Lernsituation_3/Aufgaben/LS03_KontrollfragenVokabelliste.docx
+++ b/SUD/Lernsituation_3/Aufgaben/LS03_KontrollfragenVokabelliste.docx
@@ -1,39 +1,30 @@
 
 <file path=word/document.xml><?xml version="1.0" encoding="utf-8"?>
-<w:document xmlns:o="urn:schemas-microsoft-com:office:office" xmlns:r="http://schemas.openxmlformats.org/officeDocument/2006/relationships" xmlns:v="urn:schemas-microsoft-com:vml" xmlns:w="http://schemas.openxmlformats.org/wordprocessingml/2006/main" xmlns:w10="urn:schemas-microsoft-com:office:word" xmlns:wp="http://schemas.openxmlformats.org/drawingml/2006/wordprocessingDrawing" xmlns:wps="http://schemas.microsoft.com/office/word/2010/wordprocessingShape" xmlns:wpg="http://schemas.microsoft.com/office/word/2010/wordprocessingGroup" xmlns:mc="http://schemas.openxmlformats.org/markup-compatibility/2006" xmlns:wp14="http://schemas.microsoft.com/office/word/2010/wordprocessingDrawing" xmlns:w14="http://schemas.microsoft.com/office/word/2010/wordml" mc:Ignorable="w14 wp14">
+<w:document xmlns:wpc="http://schemas.microsoft.com/office/word/2010/wordprocessingCanvas" xmlns:cx="http://schemas.microsoft.com/office/drawing/2014/chartex" xmlns:cx1="http://schemas.microsoft.com/office/drawing/2015/9/8/chartex" xmlns:cx2="http://schemas.microsoft.com/office/drawing/2015/10/21/chartex" xmlns:cx3="http://schemas.microsoft.com/office/drawing/2016/5/9/chartex" xmlns:cx4="http://schemas.microsoft.com/office/drawing/2016/5/10/chartex" xmlns:cx5="http://schemas.microsoft.com/office/drawing/2016/5/11/chartex" xmlns:cx6="http://schemas.microsoft.com/office/drawing/2016/5/12/chartex" xmlns:cx7="http://schemas.microsoft.com/office/drawing/2016/5/13/chartex" xmlns:cx8="http://schemas.microsoft.com/office/drawing/2016/5/14/chartex" xmlns:mc="http://schemas.openxmlformats.org/markup-compatibility/2006" xmlns:aink="http://schemas.microsoft.com/office/drawing/2016/ink" xmlns:am3d="http://schemas.microsoft.com/office/drawing/2017/model3d" xmlns:o="urn:schemas-microsoft-com:office:office" xmlns:r="http://schemas.openxmlformats.org/officeDocument/2006/relationships" xmlns:m="http://schemas.openxmlformats.org/officeDocument/2006/math" xmlns:v="urn:schemas-microsoft-com:vml" xmlns:wp14="http://schemas.microsoft.com/office/word/2010/wordprocessingDrawing" xmlns:wp="http://schemas.openxmlformats.org/drawingml/2006/wordprocessingDrawing" xmlns:w10="urn:schemas-microsoft-com:office:word" xmlns:w="http://schemas.openxmlformats.org/wordprocessingml/2006/main" xmlns:w14="http://schemas.microsoft.com/office/word/2010/wordml" xmlns:w15="http://schemas.microsoft.com/office/word/2012/wordml" xmlns:w16cid="http://schemas.microsoft.com/office/word/2016/wordml/cid" xmlns:w16se="http://schemas.microsoft.com/office/word/2015/wordml/symex" xmlns:wpg="http://schemas.microsoft.com/office/word/2010/wordprocessingGroup" xmlns:wpi="http://schemas.microsoft.com/office/word/2010/wordprocessingInk" xmlns:wne="http://schemas.microsoft.com/office/word/2006/wordml" xmlns:wps="http://schemas.microsoft.com/office/word/2010/wordprocessingShape" mc:Ignorable="w14 w15 w16se w16cid wp14">
   <w:body>
     <w:p>
       <w:pPr>
         <w:pStyle w:val="Aufgabentext"/>
-        <w:spacing w:before="120" w:after="0"/>
-        <w:rPr>
-          <w:b/>
-          <w:b/>
-        </w:rPr>
-      </w:pPr>
-      <w:r>
+        <w:spacing w:before="120"/>
         <w:rPr>
           <w:b/>
         </w:rPr>
-      </w:r>
+      </w:pPr>
     </w:p>
     <w:p>
       <w:pPr>
         <w:pStyle w:val="Aufgabentext"/>
-        <w:spacing w:before="120" w:after="0"/>
-        <w:rPr/>
-      </w:pPr>
-      <w:r>
-        <w:rPr/>
+        <w:spacing w:before="120"/>
+      </w:pPr>
+      <w:r>
         <w:t>Stellen Sie sicher, dass Sie die aufgelisteten Vokabeln aktiv verwenden und folgende Fragen richtig beantworten können.</w:t>
       </w:r>
     </w:p>
     <w:p>
       <w:pPr>
         <w:pStyle w:val="Aufgabentext"/>
-        <w:spacing w:before="120" w:after="0"/>
+        <w:spacing w:before="120"/>
         <w:rPr>
-          <w:b/>
           <w:b/>
           <w:u w:val="single"/>
         </w:rPr>
@@ -49,43 +40,29 @@
     <w:p>
       <w:pPr>
         <w:pStyle w:val="Aufgabentext"/>
-        <w:spacing w:before="120" w:after="0"/>
-        <w:rPr/>
-      </w:pPr>
-      <w:r>
-        <w:rPr/>
-      </w:r>
+        <w:spacing w:before="120"/>
+      </w:pPr>
     </w:p>
     <w:tbl>
       <w:tblPr>
         <w:tblStyle w:val="Tabellenraster"/>
         <w:tblW w:w="10173" w:type="dxa"/>
-        <w:jc w:val="left"/>
         <w:tblInd w:w="-113" w:type="dxa"/>
-        <w:tblCellMar>
-          <w:top w:w="0" w:type="dxa"/>
-          <w:left w:w="108" w:type="dxa"/>
-          <w:bottom w:w="0" w:type="dxa"/>
-          <w:right w:w="108" w:type="dxa"/>
-        </w:tblCellMar>
-        <w:tblLook w:firstRow="1" w:noVBand="1" w:lastRow="0" w:firstColumn="1" w:lastColumn="0" w:noHBand="0" w:val="04a0"/>
+        <w:tblLook w:val="04A0" w:firstRow="1" w:lastRow="0" w:firstColumn="1" w:lastColumn="0" w:noHBand="0" w:noVBand="1"/>
       </w:tblPr>
       <w:tblGrid>
         <w:gridCol w:w="2093"/>
-        <w:gridCol w:w="8079"/>
+        <w:gridCol w:w="8080"/>
       </w:tblGrid>
       <w:tr>
-        <w:trPr/>
         <w:tc>
           <w:tcPr>
             <w:tcW w:w="2093" w:type="dxa"/>
-            <w:tcBorders/>
-            <w:shd w:fill="auto" w:val="clear"/>
-          </w:tcPr>
-          <w:p>
-            <w:pPr>
-              <w:pStyle w:val="Aufgabentext"/>
-              <w:rPr/>
+            <w:shd w:val="clear" w:color="auto" w:fill="auto"/>
+          </w:tcPr>
+          <w:p>
+            <w:pPr>
+              <w:pStyle w:val="Aufgabentext"/>
             </w:pPr>
             <w:r>
               <w:rPr>
@@ -99,37 +76,61 @@
         <w:tc>
           <w:tcPr>
             <w:tcW w:w="8079" w:type="dxa"/>
-            <w:tcBorders/>
-            <w:shd w:fill="auto" w:val="clear"/>
-          </w:tcPr>
-          <w:p>
-            <w:pPr>
-              <w:pStyle w:val="Aufgabentext"/>
-              <w:rPr>
-                <w:bCs/>
-              </w:rPr>
-            </w:pPr>
-            <w:r>
-              <w:rPr>
-                <w:bCs/>
-              </w:rPr>
-              <w:t>Aufrufen bezeichnet das benutzen von Methoden. Zum Beispiel ist println() der Aufruf einer Methode vom Objekt out.</w:t>
+            <w:shd w:val="clear" w:color="auto" w:fill="auto"/>
+          </w:tcPr>
+          <w:p>
+            <w:pPr>
+              <w:pStyle w:val="Aufgabentext"/>
+              <w:rPr>
+                <w:bCs/>
+              </w:rPr>
+            </w:pPr>
+            <w:r>
+              <w:rPr>
+                <w:bCs/>
+              </w:rPr>
+              <w:t xml:space="preserve">Aufrufen bezeichnet das benutzen von Methoden. Zum Beispiel ist </w:t>
+            </w:r>
+            <w:proofErr w:type="spellStart"/>
+            <w:proofErr w:type="gramStart"/>
+            <w:r>
+              <w:rPr>
+                <w:bCs/>
+              </w:rPr>
+              <w:t>println</w:t>
+            </w:r>
+            <w:proofErr w:type="spellEnd"/>
+            <w:r>
+              <w:rPr>
+                <w:bCs/>
+              </w:rPr>
+              <w:t>(</w:t>
+            </w:r>
+            <w:proofErr w:type="gramEnd"/>
+            <w:r>
+              <w:rPr>
+                <w:bCs/>
+              </w:rPr>
+              <w:t>) der Aufruf einer Methode vom</w:t>
+            </w:r>
+            <w:r>
+              <w:rPr>
+                <w:bCs/>
+              </w:rPr>
+              <w:t xml:space="preserve"> Objekt out.</w:t>
             </w:r>
           </w:p>
         </w:tc>
       </w:tr>
       <w:tr>
-        <w:trPr/>
         <w:tc>
           <w:tcPr>
             <w:tcW w:w="2093" w:type="dxa"/>
-            <w:tcBorders/>
-            <w:shd w:fill="auto" w:val="clear"/>
-          </w:tcPr>
-          <w:p>
-            <w:pPr>
-              <w:pStyle w:val="Aufgabentext"/>
-              <w:rPr/>
+            <w:shd w:val="clear" w:color="auto" w:fill="auto"/>
+          </w:tcPr>
+          <w:p>
+            <w:pPr>
+              <w:pStyle w:val="Aufgabentext"/>
             </w:pPr>
             <w:r>
               <w:rPr>
@@ -143,8 +144,7 @@
         <w:tc>
           <w:tcPr>
             <w:tcW w:w="8079" w:type="dxa"/>
-            <w:tcBorders/>
-            <w:shd w:fill="auto" w:val="clear"/>
+            <w:shd w:val="clear" w:color="auto" w:fill="auto"/>
           </w:tcPr>
           <w:p>
             <w:pPr>
@@ -163,17 +163,14 @@
         </w:tc>
       </w:tr>
       <w:tr>
-        <w:trPr/>
         <w:tc>
           <w:tcPr>
             <w:tcW w:w="2093" w:type="dxa"/>
-            <w:tcBorders/>
-            <w:shd w:fill="auto" w:val="clear"/>
-          </w:tcPr>
-          <w:p>
-            <w:pPr>
-              <w:pStyle w:val="Aufgabentext"/>
-              <w:rPr/>
+            <w:shd w:val="clear" w:color="auto" w:fill="auto"/>
+          </w:tcPr>
+          <w:p>
+            <w:pPr>
+              <w:pStyle w:val="Aufgabentext"/>
             </w:pPr>
             <w:r>
               <w:rPr>
@@ -187,37 +184,39 @@
         <w:tc>
           <w:tcPr>
             <w:tcW w:w="8079" w:type="dxa"/>
-            <w:tcBorders/>
-            <w:shd w:fill="auto" w:val="clear"/>
-          </w:tcPr>
-          <w:p>
-            <w:pPr>
-              <w:pStyle w:val="Aufgabentext"/>
-              <w:rPr>
-                <w:bCs/>
-              </w:rPr>
-            </w:pPr>
-            <w:r>
-              <w:rPr>
-                <w:bCs/>
-              </w:rPr>
-              <w:t>Argumente sind im Gegensatz zu Parametern richtige Werte und werden beim Aufruf der Methode übergeben. Man schreibt sie in die Klammer beim Methodenaufruf</w:t>
+            <w:shd w:val="clear" w:color="auto" w:fill="auto"/>
+          </w:tcPr>
+          <w:p>
+            <w:pPr>
+              <w:pStyle w:val="Aufgabentext"/>
+              <w:rPr>
+                <w:bCs/>
+              </w:rPr>
+            </w:pPr>
+            <w:r>
+              <w:rPr>
+                <w:bCs/>
+              </w:rPr>
+              <w:t xml:space="preserve">Argumente sind im Gegensatz zu Parametern richtige Werte und werden beim Aufruf der </w:t>
+            </w:r>
+            <w:r>
+              <w:rPr>
+                <w:bCs/>
+              </w:rPr>
+              <w:t>Methode übergeben. Man schreibt sie in die Klammer beim Methodenaufruf</w:t>
             </w:r>
           </w:p>
         </w:tc>
       </w:tr>
       <w:tr>
-        <w:trPr/>
         <w:tc>
           <w:tcPr>
             <w:tcW w:w="2093" w:type="dxa"/>
-            <w:tcBorders/>
-            <w:shd w:fill="auto" w:val="clear"/>
-          </w:tcPr>
-          <w:p>
-            <w:pPr>
-              <w:pStyle w:val="Aufgabentext"/>
-              <w:rPr/>
+            <w:shd w:val="clear" w:color="auto" w:fill="auto"/>
+          </w:tcPr>
+          <w:p>
+            <w:pPr>
+              <w:pStyle w:val="Aufgabentext"/>
             </w:pPr>
             <w:r>
               <w:rPr>
@@ -231,37 +230,47 @@
         <w:tc>
           <w:tcPr>
             <w:tcW w:w="8079" w:type="dxa"/>
-            <w:tcBorders/>
-            <w:shd w:fill="auto" w:val="clear"/>
-          </w:tcPr>
-          <w:p>
-            <w:pPr>
-              <w:pStyle w:val="Aufgabentext"/>
-              <w:rPr>
-                <w:bCs/>
-              </w:rPr>
-            </w:pPr>
-            <w:r>
-              <w:rPr>
-                <w:bCs/>
-              </w:rPr>
-              <w:t>Der Rückgabetyp einer Methode wird im Kopf definiert und kann entweder ein Objekt, ein primitiver Datentyp oder void (nichts) sein.</w:t>
+            <w:shd w:val="clear" w:color="auto" w:fill="auto"/>
+          </w:tcPr>
+          <w:p>
+            <w:pPr>
+              <w:pStyle w:val="Aufgabentext"/>
+              <w:rPr>
+                <w:bCs/>
+              </w:rPr>
+            </w:pPr>
+            <w:r>
+              <w:rPr>
+                <w:bCs/>
+              </w:rPr>
+              <w:t xml:space="preserve">Der Rückgabetyp einer Methode wird im Kopf definiert und kann entweder ein Objekt, ein primitiver Datentyp oder </w:t>
+            </w:r>
+            <w:proofErr w:type="spellStart"/>
+            <w:r>
+              <w:rPr>
+                <w:bCs/>
+              </w:rPr>
+              <w:t>void</w:t>
+            </w:r>
+            <w:proofErr w:type="spellEnd"/>
+            <w:r>
+              <w:rPr>
+                <w:bCs/>
+              </w:rPr>
+              <w:t xml:space="preserve"> (nichts) sein.</w:t>
             </w:r>
           </w:p>
         </w:tc>
       </w:tr>
       <w:tr>
-        <w:trPr/>
         <w:tc>
           <w:tcPr>
             <w:tcW w:w="2093" w:type="dxa"/>
-            <w:tcBorders/>
-            <w:shd w:fill="auto" w:val="clear"/>
-          </w:tcPr>
-          <w:p>
-            <w:pPr>
-              <w:pStyle w:val="Aufgabentext"/>
-              <w:rPr/>
+            <w:shd w:val="clear" w:color="auto" w:fill="auto"/>
+          </w:tcPr>
+          <w:p>
+            <w:pPr>
+              <w:pStyle w:val="Aufgabentext"/>
             </w:pPr>
             <w:r>
               <w:rPr>
@@ -275,110 +284,131 @@
         <w:tc>
           <w:tcPr>
             <w:tcW w:w="8079" w:type="dxa"/>
-            <w:tcBorders/>
-            <w:shd w:fill="auto" w:val="clear"/>
-          </w:tcPr>
-          <w:p>
-            <w:pPr>
-              <w:pStyle w:val="Aufgabentext"/>
-              <w:rPr>
-                <w:bCs/>
-              </w:rPr>
-            </w:pPr>
-            <w:r>
-              <w:rPr>
-                <w:bCs/>
-              </w:rPr>
-              <w:t>Die Zusammensetzung aus Methodenname und Parameterliste.</w:t>
+            <w:shd w:val="clear" w:color="auto" w:fill="auto"/>
+          </w:tcPr>
+          <w:p>
+            <w:pPr>
+              <w:pStyle w:val="Aufgabentext"/>
+              <w:rPr>
+                <w:bCs/>
+              </w:rPr>
+            </w:pPr>
+            <w:r>
+              <w:rPr>
+                <w:bCs/>
+              </w:rPr>
+              <w:t>Die Zusammensetzung aus Method</w:t>
+            </w:r>
+            <w:r>
+              <w:rPr>
+                <w:bCs/>
+              </w:rPr>
+              <w:t>enname und Parameterliste.</w:t>
             </w:r>
           </w:p>
         </w:tc>
       </w:tr>
       <w:tr>
-        <w:trPr/>
         <w:tc>
           <w:tcPr>
             <w:tcW w:w="2093" w:type="dxa"/>
-            <w:tcBorders/>
-            <w:shd w:fill="auto" w:val="clear"/>
+            <w:shd w:val="clear" w:color="auto" w:fill="auto"/>
           </w:tcPr>
           <w:p>
             <w:pPr>
               <w:pStyle w:val="Aufgabentext"/>
               <w:rPr>
                 <w:b/>
+                <w:bCs/>
+              </w:rPr>
+            </w:pPr>
+            <w:proofErr w:type="spellStart"/>
+            <w:r>
+              <w:rPr>
                 <w:b/>
                 <w:bCs/>
               </w:rPr>
-            </w:pPr>
-            <w:r>
-              <w:rPr>
-                <w:b/>
-                <w:bCs/>
-              </w:rPr>
               <w:t>Scope</w:t>
             </w:r>
+            <w:proofErr w:type="spellEnd"/>
           </w:p>
         </w:tc>
         <w:tc>
           <w:tcPr>
             <w:tcW w:w="8079" w:type="dxa"/>
-            <w:tcBorders/>
-            <w:shd w:fill="auto" w:val="clear"/>
-          </w:tcPr>
-          <w:p>
-            <w:pPr>
-              <w:pStyle w:val="Aufgabentext"/>
-              <w:rPr>
-                <w:bCs/>
-              </w:rPr>
-            </w:pPr>
-            <w:r>
-              <w:rPr>
-                <w:bCs/>
-              </w:rPr>
-              <w:t xml:space="preserve">Der Scope ist der </w:t>
-            </w:r>
-            <w:r>
-              <w:rPr>
-                <w:bCs/>
-              </w:rPr>
-              <w:t>Gültigkeitsbereich eine Methode und/oder Variable</w:t>
+            <w:shd w:val="clear" w:color="auto" w:fill="auto"/>
+          </w:tcPr>
+          <w:p>
+            <w:pPr>
+              <w:pStyle w:val="Aufgabentext"/>
+              <w:rPr>
+                <w:bCs/>
+              </w:rPr>
+            </w:pPr>
+            <w:r>
+              <w:rPr>
+                <w:bCs/>
+              </w:rPr>
+              <w:t xml:space="preserve">Der </w:t>
+            </w:r>
+            <w:proofErr w:type="spellStart"/>
+            <w:r>
+              <w:rPr>
+                <w:bCs/>
+              </w:rPr>
+              <w:t>Scope</w:t>
+            </w:r>
+            <w:proofErr w:type="spellEnd"/>
+            <w:r>
+              <w:rPr>
+                <w:bCs/>
+              </w:rPr>
+              <w:t xml:space="preserve"> ist der Gültigkeitsbereich eine</w:t>
+            </w:r>
+            <w:r>
+              <w:rPr>
+                <w:bCs/>
+              </w:rPr>
+              <w:t>r</w:t>
+            </w:r>
+            <w:r>
+              <w:rPr>
+                <w:bCs/>
+              </w:rPr>
+              <w:t xml:space="preserve"> Methode und/oder Variable</w:t>
             </w:r>
           </w:p>
         </w:tc>
       </w:tr>
       <w:tr>
-        <w:trPr/>
         <w:tc>
           <w:tcPr>
             <w:tcW w:w="2093" w:type="dxa"/>
-            <w:tcBorders/>
-            <w:shd w:fill="auto" w:val="clear"/>
+            <w:shd w:val="clear" w:color="auto" w:fill="auto"/>
           </w:tcPr>
           <w:p>
             <w:pPr>
               <w:pStyle w:val="Aufgabentext"/>
               <w:rPr>
                 <w:b/>
+                <w:bCs/>
+              </w:rPr>
+            </w:pPr>
+            <w:proofErr w:type="spellStart"/>
+            <w:r>
+              <w:rPr>
                 <w:b/>
                 <w:bCs/>
               </w:rPr>
-            </w:pPr>
-            <w:r>
-              <w:rPr>
-                <w:b/>
-                <w:bCs/>
-              </w:rPr>
               <w:t>call-by-value</w:t>
             </w:r>
+            <w:proofErr w:type="spellEnd"/>
           </w:p>
         </w:tc>
         <w:tc>
           <w:tcPr>
             <w:tcW w:w="8079" w:type="dxa"/>
-            <w:tcBorders/>
-            <w:shd w:fill="auto" w:val="clear"/>
+            <w:shd w:val="clear" w:color="auto" w:fill="auto"/>
           </w:tcPr>
           <w:p>
             <w:pPr>
@@ -397,100 +427,81 @@
         </w:tc>
       </w:tr>
       <w:tr>
-        <w:trPr/>
         <w:tc>
           <w:tcPr>
             <w:tcW w:w="2093" w:type="dxa"/>
-            <w:tcBorders/>
-            <w:shd w:fill="auto" w:val="clear"/>
+            <w:shd w:val="clear" w:color="auto" w:fill="auto"/>
           </w:tcPr>
           <w:p>
             <w:pPr>
               <w:pStyle w:val="Aufgabentext"/>
               <w:rPr>
                 <w:b/>
+                <w:bCs/>
+              </w:rPr>
+            </w:pPr>
+            <w:proofErr w:type="spellStart"/>
+            <w:r>
+              <w:rPr>
                 <w:b/>
                 <w:bCs/>
               </w:rPr>
-            </w:pPr>
-            <w:r>
-              <w:rPr>
-                <w:b/>
-                <w:bCs/>
-              </w:rPr>
               <w:t>call-by-reference</w:t>
             </w:r>
+            <w:proofErr w:type="spellEnd"/>
           </w:p>
         </w:tc>
         <w:tc>
           <w:tcPr>
             <w:tcW w:w="8079" w:type="dxa"/>
-            <w:tcBorders/>
-            <w:shd w:fill="auto" w:val="clear"/>
-          </w:tcPr>
-          <w:p>
-            <w:pPr>
-              <w:pStyle w:val="Aufgabentext"/>
-              <w:rPr>
-                <w:bCs/>
-              </w:rPr>
-            </w:pPr>
-            <w:r>
-              <w:rPr>
-                <w:bCs/>
-              </w:rPr>
+            <w:shd w:val="clear" w:color="auto" w:fill="auto"/>
+          </w:tcPr>
+          <w:p>
+            <w:pPr>
+              <w:pStyle w:val="Aufgabentext"/>
+              <w:rPr>
+                <w:bCs/>
+              </w:rPr>
+            </w:pPr>
+            <w:r>
+              <w:rPr>
+                <w:bCs/>
+              </w:rPr>
+              <w:t>Parameter wird weitergeleitet</w:t>
             </w:r>
           </w:p>
         </w:tc>
       </w:tr>
     </w:tbl>
-    <w:p>
-      <w:pPr>
-        <w:pStyle w:val="Normal"/>
-        <w:rPr/>
-      </w:pPr>
-      <w:r>
-        <w:rPr/>
-      </w:r>
-    </w:p>
+    <w:p/>
     <w:tbl>
       <w:tblPr>
         <w:tblStyle w:val="Tabellenraster"/>
         <w:tblW w:w="10173" w:type="dxa"/>
-        <w:jc w:val="left"/>
         <w:tblInd w:w="-113" w:type="dxa"/>
-        <w:tblCellMar>
-          <w:top w:w="0" w:type="dxa"/>
-          <w:left w:w="108" w:type="dxa"/>
-          <w:bottom w:w="0" w:type="dxa"/>
-          <w:right w:w="108" w:type="dxa"/>
-        </w:tblCellMar>
-        <w:tblLook w:firstRow="1" w:noVBand="1" w:lastRow="0" w:firstColumn="1" w:lastColumn="0" w:noHBand="0" w:val="04a0"/>
+        <w:tblLook w:val="04A0" w:firstRow="1" w:lastRow="0" w:firstColumn="1" w:lastColumn="0" w:noHBand="0" w:noVBand="1"/>
       </w:tblPr>
       <w:tblGrid>
         <w:gridCol w:w="1994"/>
-        <w:gridCol w:w="8178"/>
+        <w:gridCol w:w="8179"/>
       </w:tblGrid>
       <w:tr>
-        <w:trPr/>
         <w:tc>
           <w:tcPr>
             <w:tcW w:w="1994" w:type="dxa"/>
-            <w:tcBorders/>
-            <w:shd w:fill="auto" w:val="clear"/>
+            <w:shd w:val="clear" w:color="auto" w:fill="auto"/>
           </w:tcPr>
           <w:p>
             <w:pPr>
               <w:pStyle w:val="Aufgabentext"/>
               <w:rPr>
                 <w:b/>
+              </w:rPr>
+            </w:pPr>
+            <w:r>
+              <w:rPr>
                 <w:b/>
               </w:rPr>
-            </w:pPr>
-            <w:r>
-              <w:rPr>
-                <w:b/>
-              </w:rPr>
               <w:t>Klasse</w:t>
             </w:r>
           </w:p>
@@ -498,45 +509,61 @@
         <w:tc>
           <w:tcPr>
             <w:tcW w:w="8178" w:type="dxa"/>
-            <w:tcBorders/>
-            <w:shd w:fill="auto" w:val="clear"/>
-          </w:tcPr>
-          <w:p>
-            <w:pPr>
-              <w:pStyle w:val="Aufgabentext"/>
-              <w:rPr>
-                <w:bCs/>
-              </w:rPr>
-            </w:pPr>
-            <w:r>
-              <w:rPr>
-                <w:bCs/>
-              </w:rPr>
-              <w:t>Eine Klasse ist eine Kompilationseinheit wo methoden und variablen definiert werden können</w:t>
+            <w:shd w:val="clear" w:color="auto" w:fill="auto"/>
+          </w:tcPr>
+          <w:p>
+            <w:pPr>
+              <w:pStyle w:val="Aufgabentext"/>
+              <w:rPr>
+                <w:bCs/>
+              </w:rPr>
+            </w:pPr>
+            <w:r>
+              <w:rPr>
+                <w:bCs/>
+              </w:rPr>
+              <w:t xml:space="preserve">Eine Klasse ist eine Kompilationseinheit wo </w:t>
+            </w:r>
+            <w:proofErr w:type="spellStart"/>
+            <w:r>
+              <w:rPr>
+                <w:bCs/>
+              </w:rPr>
+              <w:t>methoden</w:t>
+            </w:r>
+            <w:proofErr w:type="spellEnd"/>
+            <w:r>
+              <w:rPr>
+                <w:bCs/>
+              </w:rPr>
+              <w:t xml:space="preserve"> und variablen definiert werden</w:t>
+            </w:r>
+            <w:r>
+              <w:rPr>
+                <w:bCs/>
+              </w:rPr>
+              <w:t xml:space="preserve"> können</w:t>
             </w:r>
           </w:p>
         </w:tc>
       </w:tr>
       <w:tr>
-        <w:trPr/>
         <w:tc>
           <w:tcPr>
             <w:tcW w:w="1994" w:type="dxa"/>
-            <w:tcBorders/>
-            <w:shd w:fill="auto" w:val="clear"/>
+            <w:shd w:val="clear" w:color="auto" w:fill="auto"/>
           </w:tcPr>
           <w:p>
             <w:pPr>
               <w:pStyle w:val="Aufgabentext"/>
               <w:rPr>
                 <w:b/>
+              </w:rPr>
+            </w:pPr>
+            <w:r>
+              <w:rPr>
                 <w:b/>
               </w:rPr>
-            </w:pPr>
-            <w:r>
-              <w:rPr>
-                <w:b/>
-              </w:rPr>
               <w:t>Objekt</w:t>
             </w:r>
           </w:p>
@@ -544,37 +571,47 @@
         <w:tc>
           <w:tcPr>
             <w:tcW w:w="8178" w:type="dxa"/>
-            <w:tcBorders/>
-            <w:shd w:fill="auto" w:val="clear"/>
-          </w:tcPr>
-          <w:p>
-            <w:pPr>
-              <w:pStyle w:val="Aufgabentext"/>
-              <w:rPr>
-                <w:bCs/>
-              </w:rPr>
-            </w:pPr>
-            <w:r>
-              <w:rPr>
-                <w:bCs/>
-              </w:rPr>
-              <w:t>Ein Objekt ist eine Instanz einer Klasse und hat eigene werte die unterschiedlich zu den werten von objekten der gleichen Klasse sind</w:t>
+            <w:shd w:val="clear" w:color="auto" w:fill="auto"/>
+          </w:tcPr>
+          <w:p>
+            <w:pPr>
+              <w:pStyle w:val="Aufgabentext"/>
+              <w:rPr>
+                <w:bCs/>
+              </w:rPr>
+            </w:pPr>
+            <w:r>
+              <w:rPr>
+                <w:bCs/>
+              </w:rPr>
+              <w:t xml:space="preserve">Ein Objekt ist eine Instanz einer Klasse und hat eigene werte die unterschiedlich zu den werten von </w:t>
+            </w:r>
+            <w:proofErr w:type="spellStart"/>
+            <w:r>
+              <w:rPr>
+                <w:bCs/>
+              </w:rPr>
+              <w:t>objekten</w:t>
+            </w:r>
+            <w:proofErr w:type="spellEnd"/>
+            <w:r>
+              <w:rPr>
+                <w:bCs/>
+              </w:rPr>
+              <w:t xml:space="preserve"> der gleichen Klasse sind</w:t>
             </w:r>
           </w:p>
         </w:tc>
       </w:tr>
       <w:tr>
-        <w:trPr/>
         <w:tc>
           <w:tcPr>
             <w:tcW w:w="1994" w:type="dxa"/>
-            <w:tcBorders/>
-            <w:shd w:fill="auto" w:val="clear"/>
-          </w:tcPr>
-          <w:p>
-            <w:pPr>
-              <w:pStyle w:val="Aufgabentext"/>
-              <w:rPr/>
+            <w:shd w:val="clear" w:color="auto" w:fill="auto"/>
+          </w:tcPr>
+          <w:p>
+            <w:pPr>
+              <w:pStyle w:val="Aufgabentext"/>
             </w:pPr>
             <w:r>
               <w:rPr>
@@ -587,8 +624,7 @@
         <w:tc>
           <w:tcPr>
             <w:tcW w:w="8178" w:type="dxa"/>
-            <w:tcBorders/>
-            <w:shd w:fill="auto" w:val="clear"/>
+            <w:shd w:val="clear" w:color="auto" w:fill="auto"/>
           </w:tcPr>
           <w:p>
             <w:pPr>
@@ -607,25 +643,22 @@
         </w:tc>
       </w:tr>
       <w:tr>
-        <w:trPr/>
         <w:tc>
           <w:tcPr>
             <w:tcW w:w="1994" w:type="dxa"/>
-            <w:tcBorders/>
-            <w:shd w:fill="auto" w:val="clear"/>
+            <w:shd w:val="clear" w:color="auto" w:fill="auto"/>
           </w:tcPr>
           <w:p>
             <w:pPr>
               <w:pStyle w:val="Aufgabentext"/>
               <w:rPr>
                 <w:b/>
+              </w:rPr>
+            </w:pPr>
+            <w:r>
+              <w:rPr>
                 <w:b/>
               </w:rPr>
-            </w:pPr>
-            <w:r>
-              <w:rPr>
-                <w:b/>
-              </w:rPr>
               <w:t>Eigenschaft</w:t>
             </w:r>
           </w:p>
@@ -633,44 +666,35 @@
         <w:tc>
           <w:tcPr>
             <w:tcW w:w="8178" w:type="dxa"/>
-            <w:tcBorders/>
-            <w:shd w:fill="auto" w:val="clear"/>
-          </w:tcPr>
-          <w:p>
-            <w:pPr>
-              <w:pStyle w:val="Aufgabentext"/>
-              <w:rPr>
-                <w:bCs/>
-              </w:rPr>
-            </w:pPr>
-            <w:r>
-              <w:rPr>
-                <w:bCs/>
-              </w:rPr>
-            </w:r>
+            <w:shd w:val="clear" w:color="auto" w:fill="auto"/>
+          </w:tcPr>
+          <w:p>
+            <w:pPr>
+              <w:pStyle w:val="Aufgabentext"/>
+              <w:rPr>
+                <w:bCs/>
+              </w:rPr>
+            </w:pPr>
           </w:p>
         </w:tc>
       </w:tr>
       <w:tr>
-        <w:trPr/>
         <w:tc>
           <w:tcPr>
             <w:tcW w:w="1994" w:type="dxa"/>
-            <w:tcBorders/>
-            <w:shd w:fill="auto" w:val="clear"/>
+            <w:shd w:val="clear" w:color="auto" w:fill="auto"/>
           </w:tcPr>
           <w:p>
             <w:pPr>
               <w:pStyle w:val="Aufgabentext"/>
               <w:rPr>
                 <w:b/>
+              </w:rPr>
+            </w:pPr>
+            <w:r>
+              <w:rPr>
                 <w:b/>
               </w:rPr>
-            </w:pPr>
-            <w:r>
-              <w:rPr>
-                <w:b/>
-              </w:rPr>
               <w:t>Attribut</w:t>
             </w:r>
           </w:p>
@@ -678,8 +702,7 @@
         <w:tc>
           <w:tcPr>
             <w:tcW w:w="8178" w:type="dxa"/>
-            <w:tcBorders/>
-            <w:shd w:fill="auto" w:val="clear"/>
+            <w:shd w:val="clear" w:color="auto" w:fill="auto"/>
           </w:tcPr>
           <w:p>
             <w:pPr>
@@ -698,25 +721,22 @@
         </w:tc>
       </w:tr>
       <w:tr>
-        <w:trPr/>
         <w:tc>
           <w:tcPr>
             <w:tcW w:w="1994" w:type="dxa"/>
-            <w:tcBorders/>
-            <w:shd w:fill="auto" w:val="clear"/>
+            <w:shd w:val="clear" w:color="auto" w:fill="auto"/>
           </w:tcPr>
           <w:p>
             <w:pPr>
               <w:pStyle w:val="Aufgabentext"/>
               <w:rPr>
                 <w:b/>
+              </w:rPr>
+            </w:pPr>
+            <w:r>
+              <w:rPr>
                 <w:b/>
               </w:rPr>
-            </w:pPr>
-            <w:r>
-              <w:rPr>
-                <w:b/>
-              </w:rPr>
               <w:t>Methode</w:t>
             </w:r>
           </w:p>
@@ -724,8 +744,7 @@
         <w:tc>
           <w:tcPr>
             <w:tcW w:w="8178" w:type="dxa"/>
-            <w:tcBorders/>
-            <w:shd w:fill="auto" w:val="clear"/>
+            <w:shd w:val="clear" w:color="auto" w:fill="auto"/>
           </w:tcPr>
           <w:p>
             <w:pPr>
@@ -744,25 +763,22 @@
         </w:tc>
       </w:tr>
       <w:tr>
-        <w:trPr/>
         <w:tc>
           <w:tcPr>
             <w:tcW w:w="1994" w:type="dxa"/>
-            <w:tcBorders/>
-            <w:shd w:fill="auto" w:val="clear"/>
+            <w:shd w:val="clear" w:color="auto" w:fill="auto"/>
           </w:tcPr>
           <w:p>
             <w:pPr>
               <w:pStyle w:val="Aufgabentext"/>
               <w:rPr>
                 <w:b/>
+              </w:rPr>
+            </w:pPr>
+            <w:r>
+              <w:rPr>
                 <w:b/>
               </w:rPr>
-            </w:pPr>
-            <w:r>
-              <w:rPr>
-                <w:b/>
-              </w:rPr>
               <w:t>private</w:t>
             </w:r>
           </w:p>
@@ -770,8 +786,7 @@
         <w:tc>
           <w:tcPr>
             <w:tcW w:w="8178" w:type="dxa"/>
-            <w:tcBorders/>
-            <w:shd w:fill="auto" w:val="clear"/>
+            <w:shd w:val="clear" w:color="auto" w:fill="auto"/>
           </w:tcPr>
           <w:p>
             <w:pPr>
@@ -790,34 +805,38 @@
         </w:tc>
       </w:tr>
       <w:tr>
-        <w:trPr/>
         <w:tc>
           <w:tcPr>
             <w:tcW w:w="1994" w:type="dxa"/>
-            <w:tcBorders/>
-            <w:shd w:fill="auto" w:val="clear"/>
+            <w:shd w:val="clear" w:color="auto" w:fill="auto"/>
           </w:tcPr>
           <w:p>
             <w:pPr>
               <w:pStyle w:val="Aufgabentext"/>
               <w:rPr>
                 <w:b/>
+              </w:rPr>
+            </w:pPr>
+            <w:proofErr w:type="spellStart"/>
+            <w:r>
+              <w:rPr>
                 <w:b/>
               </w:rPr>
-            </w:pPr>
+              <w:t>public</w:t>
+            </w:r>
+            <w:proofErr w:type="spellEnd"/>
             <w:r>
               <w:rPr>
                 <w:b/>
               </w:rPr>
-              <w:t xml:space="preserve">public </w:t>
+              <w:t xml:space="preserve"> </w:t>
             </w:r>
           </w:p>
         </w:tc>
         <w:tc>
           <w:tcPr>
             <w:tcW w:w="8178" w:type="dxa"/>
-            <w:tcBorders/>
-            <w:shd w:fill="auto" w:val="clear"/>
+            <w:shd w:val="clear" w:color="auto" w:fill="auto"/>
           </w:tcPr>
           <w:p>
             <w:pPr>
@@ -836,25 +855,22 @@
         </w:tc>
       </w:tr>
       <w:tr>
-        <w:trPr/>
         <w:tc>
           <w:tcPr>
             <w:tcW w:w="1994" w:type="dxa"/>
-            <w:tcBorders/>
-            <w:shd w:fill="auto" w:val="clear"/>
+            <w:shd w:val="clear" w:color="auto" w:fill="auto"/>
           </w:tcPr>
           <w:p>
             <w:pPr>
               <w:pStyle w:val="Aufgabentext"/>
               <w:rPr>
                 <w:b/>
+              </w:rPr>
+            </w:pPr>
+            <w:r>
+              <w:rPr>
                 <w:b/>
               </w:rPr>
-            </w:pPr>
-            <w:r>
-              <w:rPr>
-                <w:b/>
-              </w:rPr>
               <w:t>Sichtbarkeit</w:t>
             </w:r>
           </w:p>
@@ -862,8 +878,7 @@
         <w:tc>
           <w:tcPr>
             <w:tcW w:w="8178" w:type="dxa"/>
-            <w:tcBorders/>
-            <w:shd w:fill="auto" w:val="clear"/>
+            <w:shd w:val="clear" w:color="auto" w:fill="auto"/>
           </w:tcPr>
           <w:p>
             <w:pPr>
@@ -883,127 +898,133 @@
       </w:tr>
       <w:tr>
         <w:trPr>
-          <w:trHeight w:val="163" w:hRule="atLeast"/>
+          <w:trHeight w:val="163"/>
         </w:trPr>
         <w:tc>
           <w:tcPr>
             <w:tcW w:w="1994" w:type="dxa"/>
-            <w:tcBorders/>
-            <w:shd w:fill="auto" w:val="clear"/>
+            <w:shd w:val="clear" w:color="auto" w:fill="auto"/>
           </w:tcPr>
           <w:p>
             <w:pPr>
               <w:pStyle w:val="Aufgabentext"/>
               <w:rPr>
                 <w:b/>
+              </w:rPr>
+            </w:pPr>
+            <w:r>
+              <w:rPr>
                 <w:b/>
               </w:rPr>
-            </w:pPr>
+              <w:t>Datenkapselun</w:t>
+            </w:r>
             <w:r>
               <w:rPr>
                 <w:b/>
               </w:rPr>
-              <w:t>Datenkapselung</w:t>
+              <w:t>g</w:t>
             </w:r>
           </w:p>
         </w:tc>
         <w:tc>
           <w:tcPr>
             <w:tcW w:w="8178" w:type="dxa"/>
-            <w:tcBorders/>
-            <w:shd w:fill="auto" w:val="clear"/>
-          </w:tcPr>
-          <w:p>
-            <w:pPr>
-              <w:pStyle w:val="Aufgabentext"/>
-              <w:rPr>
-                <w:bCs/>
-              </w:rPr>
-            </w:pPr>
-            <w:r>
-              <w:rPr>
-                <w:bCs/>
-              </w:rPr>
-              <w:t>Bezeichnung für das Verbergen von Daten oder Infromationen vor Zugriff von außen</w:t>
-            </w:r>
+            <w:shd w:val="clear" w:color="auto" w:fill="auto"/>
+          </w:tcPr>
+          <w:p>
+            <w:pPr>
+              <w:pStyle w:val="Aufgabentext"/>
+              <w:rPr>
+                <w:bCs/>
+              </w:rPr>
+            </w:pPr>
+            <w:r>
+              <w:rPr>
+                <w:bCs/>
+              </w:rPr>
+              <w:t>Bezeichnung für das Verbergen von Daten oder Inf</w:t>
+            </w:r>
+            <w:r>
+              <w:rPr>
+                <w:bCs/>
+              </w:rPr>
+              <w:t>or</w:t>
+            </w:r>
+            <w:r>
+              <w:rPr>
+                <w:bCs/>
+              </w:rPr>
+              <w:t>mationen vor Zugriff</w:t>
+            </w:r>
+            <w:bookmarkStart w:id="0" w:name="_GoBack"/>
+            <w:bookmarkEnd w:id="0"/>
           </w:p>
         </w:tc>
       </w:tr>
       <w:tr>
         <w:trPr>
-          <w:trHeight w:val="163" w:hRule="atLeast"/>
+          <w:trHeight w:val="163"/>
         </w:trPr>
         <w:tc>
           <w:tcPr>
             <w:tcW w:w="1994" w:type="dxa"/>
-            <w:tcBorders/>
-            <w:shd w:fill="auto" w:val="clear"/>
+            <w:shd w:val="clear" w:color="auto" w:fill="auto"/>
           </w:tcPr>
           <w:p>
             <w:pPr>
               <w:pStyle w:val="Aufgabentext"/>
               <w:rPr>
                 <w:b/>
+              </w:rPr>
+            </w:pPr>
+            <w:proofErr w:type="spellStart"/>
+            <w:r>
+              <w:rPr>
                 <w:b/>
               </w:rPr>
-            </w:pPr>
-            <w:r>
-              <w:rPr>
-                <w:b/>
-              </w:rPr>
               <w:t>this</w:t>
             </w:r>
-            <w:bookmarkStart w:id="0" w:name="_GoBack"/>
-            <w:bookmarkEnd w:id="0"/>
+            <w:proofErr w:type="spellEnd"/>
           </w:p>
         </w:tc>
         <w:tc>
           <w:tcPr>
             <w:tcW w:w="8178" w:type="dxa"/>
-            <w:tcBorders/>
-            <w:shd w:fill="auto" w:val="clear"/>
-          </w:tcPr>
-          <w:p>
-            <w:pPr>
-              <w:pStyle w:val="Aufgabentext"/>
-              <w:rPr>
-                <w:bCs/>
-              </w:rPr>
-            </w:pPr>
-            <w:r>
-              <w:rPr>
-                <w:bCs/>
-              </w:rPr>
-              <w:t>Referenzierung der momentanen klasse</w:t>
+            <w:shd w:val="clear" w:color="auto" w:fill="auto"/>
+          </w:tcPr>
+          <w:p>
+            <w:pPr>
+              <w:pStyle w:val="Aufgabentext"/>
+              <w:rPr>
+                <w:bCs/>
+              </w:rPr>
+            </w:pPr>
+            <w:proofErr w:type="spellStart"/>
+            <w:r>
+              <w:rPr>
+                <w:bCs/>
+              </w:rPr>
+              <w:t>Referenzierung</w:t>
+            </w:r>
+            <w:proofErr w:type="spellEnd"/>
+            <w:r>
+              <w:rPr>
+                <w:bCs/>
+              </w:rPr>
+              <w:t xml:space="preserve"> der momentanen klasse</w:t>
             </w:r>
           </w:p>
         </w:tc>
       </w:tr>
     </w:tbl>
+    <w:p/>
     <w:p>
       <w:pPr>
-        <w:pStyle w:val="Normal"/>
-        <w:rPr/>
-      </w:pPr>
-      <w:r>
-        <w:rPr/>
-      </w:r>
-    </w:p>
-    <w:p>
-      <w:pPr>
-        <w:pStyle w:val="Normal"/>
-        <w:rPr>
-          <w:b/>
-          <w:b/>
-          <w:u w:val="single"/>
-        </w:rPr>
-      </w:pPr>
-      <w:r>
         <w:rPr>
           <w:b/>
           <w:u w:val="single"/>
         </w:rPr>
-      </w:r>
+      </w:pPr>
       <w:r>
         <w:br w:type="page"/>
       </w:r>
@@ -1011,64 +1032,42 @@
     <w:p>
       <w:pPr>
         <w:pStyle w:val="Aufgabentext"/>
-        <w:spacing w:before="120" w:after="0"/>
+        <w:spacing w:before="120"/>
         <w:jc w:val="center"/>
-        <w:rPr>
-          <w:b/>
-          <w:b/>
-          <w:u w:val="single"/>
-        </w:rPr>
-      </w:pPr>
-      <w:r>
         <w:rPr>
           <w:b/>
           <w:u w:val="single"/>
         </w:rPr>
-      </w:r>
+      </w:pPr>
     </w:p>
     <w:p>
       <w:pPr>
         <w:pStyle w:val="Aufgabentext"/>
-        <w:spacing w:before="120" w:after="0"/>
+        <w:spacing w:before="120"/>
         <w:jc w:val="center"/>
-        <w:rPr>
-          <w:b/>
-          <w:b/>
-          <w:u w:val="single"/>
-        </w:rPr>
-      </w:pPr>
-      <w:r>
         <w:rPr>
           <w:b/>
           <w:u w:val="single"/>
         </w:rPr>
-      </w:r>
+      </w:pPr>
     </w:p>
     <w:p>
       <w:pPr>
         <w:pStyle w:val="Aufgabentext"/>
-        <w:spacing w:before="120" w:after="0"/>
+        <w:spacing w:before="120"/>
         <w:jc w:val="center"/>
-        <w:rPr>
-          <w:b/>
-          <w:b/>
-          <w:u w:val="single"/>
-        </w:rPr>
-      </w:pPr>
-      <w:r>
         <w:rPr>
           <w:b/>
           <w:u w:val="single"/>
         </w:rPr>
-      </w:r>
+      </w:pPr>
     </w:p>
     <w:p>
       <w:pPr>
         <w:pStyle w:val="Aufgabentext"/>
-        <w:spacing w:before="120" w:after="0"/>
+        <w:spacing w:before="120"/>
         <w:jc w:val="center"/>
         <w:rPr>
-          <w:b/>
           <w:b/>
           <w:u w:val="single"/>
         </w:rPr>
@@ -1084,26 +1083,18 @@
     <w:p>
       <w:pPr>
         <w:pStyle w:val="Aufgabentext"/>
-        <w:spacing w:before="120" w:after="0"/>
-        <w:rPr>
-          <w:b/>
-          <w:b/>
-          <w:u w:val="single"/>
-        </w:rPr>
-      </w:pPr>
-      <w:r>
+        <w:spacing w:before="120"/>
         <w:rPr>
           <w:b/>
           <w:u w:val="single"/>
         </w:rPr>
-      </w:r>
+      </w:pPr>
     </w:p>
     <w:p>
       <w:pPr>
         <w:pStyle w:val="Aufgabentext"/>
-        <w:spacing w:before="120" w:after="0"/>
+        <w:spacing w:before="120"/>
         <w:rPr>
-          <w:b/>
           <w:b/>
           <w:u w:val="single"/>
         </w:rPr>
@@ -1123,12 +1114,31 @@
           <w:ilvl w:val="0"/>
           <w:numId w:val="2"/>
         </w:numPr>
-        <w:spacing w:before="120" w:after="0"/>
-        <w:rPr/>
-      </w:pPr>
-      <w:r>
-        <w:rPr/>
+        <w:spacing w:before="120"/>
+      </w:pPr>
+      <w:r>
         <w:t>Wofür sind Methoden gut?</w:t>
+      </w:r>
+    </w:p>
+    <w:p>
+      <w:pPr>
+        <w:pStyle w:val="Aufgabentext"/>
+        <w:numPr>
+          <w:ilvl w:val="1"/>
+          <w:numId w:val="2"/>
+        </w:numPr>
+        <w:spacing w:before="120"/>
+      </w:pPr>
+      <w:r>
+        <w:t xml:space="preserve">Zum </w:t>
+      </w:r>
+      <w:proofErr w:type="spellStart"/>
+      <w:r>
+        <w:t>auslagern</w:t>
+      </w:r>
+      <w:proofErr w:type="spellEnd"/>
+      <w:r>
+        <w:t xml:space="preserve"> von Funktionen</w:t>
       </w:r>
     </w:p>
     <w:p>
@@ -1138,12 +1148,26 @@
           <w:ilvl w:val="0"/>
           <w:numId w:val="2"/>
         </w:numPr>
-        <w:spacing w:before="120" w:after="0"/>
-        <w:rPr/>
-      </w:pPr>
-      <w:r>
-        <w:rPr/>
-        <w:t>Was ist der Unterschied zwischen einem Parameter und einem Argument?</w:t>
+        <w:spacing w:before="120"/>
+      </w:pPr>
+      <w:r>
+        <w:t xml:space="preserve">Was ist der Unterschied zwischen einem Parameter und </w:t>
+      </w:r>
+      <w:r>
+        <w:t>einem Argument?</w:t>
+      </w:r>
+    </w:p>
+    <w:p>
+      <w:pPr>
+        <w:pStyle w:val="Aufgabentext"/>
+        <w:numPr>
+          <w:ilvl w:val="1"/>
+          <w:numId w:val="2"/>
+        </w:numPr>
+        <w:spacing w:before="120"/>
+      </w:pPr>
+      <w:r>
+        <w:t>Parameter sind Angaben in der Methode beim schreiben dieser und Argumente werden beim Aufrufen von Methoden mit Parameter mit übergeben</w:t>
       </w:r>
     </w:p>
     <w:p>
@@ -1153,12 +1177,47 @@
           <w:ilvl w:val="0"/>
           <w:numId w:val="2"/>
         </w:numPr>
-        <w:spacing w:before="120" w:after="0"/>
-        <w:rPr/>
-      </w:pPr>
-      <w:r>
-        <w:rPr/>
+        <w:spacing w:before="120"/>
+      </w:pPr>
+      <w:r>
         <w:t>Was ist der Unterschied zwischen der Implementation (Definition) einer Methode und einem Aufruf?</w:t>
+      </w:r>
+    </w:p>
+    <w:p>
+      <w:pPr>
+        <w:pStyle w:val="Aufgabentext"/>
+        <w:numPr>
+          <w:ilvl w:val="1"/>
+          <w:numId w:val="2"/>
+        </w:numPr>
+        <w:spacing w:before="120"/>
+      </w:pPr>
+      <w:r>
+        <w:t xml:space="preserve">Bei der Implementation wir festgelegt was genau eine Methode tut und dem </w:t>
+      </w:r>
+      <w:proofErr w:type="spellStart"/>
+      <w:r>
+        <w:t>Kompiler</w:t>
+      </w:r>
+      <w:proofErr w:type="spellEnd"/>
+      <w:r>
+        <w:t xml:space="preserve"> zur Verfügung gestellt. Beim Aufruf wird dem </w:t>
+      </w:r>
+      <w:proofErr w:type="spellStart"/>
+      <w:r>
+        <w:t>Kompiler</w:t>
+      </w:r>
+      <w:proofErr w:type="spellEnd"/>
+      <w:r>
+        <w:t xml:space="preserve"> gesagt </w:t>
+      </w:r>
+      <w:proofErr w:type="gramStart"/>
+      <w:r>
+        <w:t>das</w:t>
+      </w:r>
+      <w:proofErr w:type="gramEnd"/>
+      <w:r>
+        <w:t xml:space="preserve"> er diese Ausführen soll.</w:t>
       </w:r>
     </w:p>
     <w:p>
@@ -1168,11 +1227,9 @@
           <w:ilvl w:val="0"/>
           <w:numId w:val="2"/>
         </w:numPr>
-        <w:spacing w:before="120" w:after="0"/>
-        <w:rPr/>
-      </w:pPr>
-      <w:r>
-        <w:rPr/>
+        <w:spacing w:before="120"/>
+      </w:pPr>
+      <w:r>
         <w:t>Wozu dient eine Rückgabe?</w:t>
       </w:r>
     </w:p>
@@ -1183,30 +1240,23 @@
           <w:ilvl w:val="0"/>
           <w:numId w:val="2"/>
         </w:numPr>
-        <w:spacing w:before="120" w:after="0"/>
-        <w:rPr/>
-      </w:pPr>
-      <w:r>
-        <w:rPr/>
+        <w:spacing w:before="120"/>
+      </w:pPr>
+      <w:r>
         <w:t>Mit was für einem Buchstaben sollten Methoden beginnen?</w:t>
       </w:r>
     </w:p>
     <w:p>
       <w:pPr>
         <w:pStyle w:val="Aufgabentext"/>
-        <w:spacing w:before="120" w:after="0"/>
-        <w:rPr/>
-      </w:pPr>
-      <w:r>
-        <w:rPr/>
-      </w:r>
+        <w:spacing w:before="120"/>
+      </w:pPr>
     </w:p>
     <w:p>
       <w:pPr>
         <w:pStyle w:val="Aufgabentext"/>
-        <w:spacing w:before="120" w:after="0"/>
+        <w:spacing w:before="120"/>
         <w:rPr>
-          <w:b/>
           <w:b/>
           <w:u w:val="single"/>
         </w:rPr>
@@ -1226,12 +1276,13 @@
           <w:ilvl w:val="0"/>
           <w:numId w:val="3"/>
         </w:numPr>
-        <w:spacing w:before="120" w:after="0"/>
-        <w:rPr/>
-      </w:pPr>
-      <w:r>
-        <w:rPr/>
-        <w:t>Was ist ein anderer Name für einen selbst definierten Datentyp?</w:t>
+        <w:spacing w:before="120"/>
+      </w:pPr>
+      <w:r>
+        <w:t xml:space="preserve">Was ist ein anderer </w:t>
+      </w:r>
+      <w:r>
+        <w:t>Name für einen selbst definierten Datentyp?</w:t>
       </w:r>
     </w:p>
     <w:p>
@@ -1241,11 +1292,9 @@
           <w:ilvl w:val="0"/>
           <w:numId w:val="3"/>
         </w:numPr>
-        <w:spacing w:before="120" w:after="0"/>
-        <w:rPr/>
-      </w:pPr>
-      <w:r>
-        <w:rPr/>
+        <w:spacing w:before="120"/>
+      </w:pPr>
+      <w:r>
         <w:t>Auf welche Variablen kann man in Methoden zugreifen, ohne, dass sie lokal deklariert werden oder als Parameter zur Verfügung stehen?</w:t>
       </w:r>
     </w:p>
@@ -1256,11 +1305,9 @@
           <w:ilvl w:val="0"/>
           <w:numId w:val="3"/>
         </w:numPr>
-        <w:spacing w:before="120" w:after="0"/>
-        <w:rPr/>
-      </w:pPr>
-      <w:r>
-        <w:rPr/>
+        <w:spacing w:before="120"/>
+      </w:pPr>
+      <w:r>
         <w:t>Was beginnt immer mit einem Großbuchstaben?</w:t>
       </w:r>
     </w:p>
@@ -1271,16 +1318,23 @@
           <w:ilvl w:val="0"/>
           <w:numId w:val="3"/>
         </w:numPr>
-        <w:spacing w:before="120" w:after="0"/>
-        <w:rPr/>
-      </w:pPr>
-      <w:r>
-        <w:rPr/>
+        <w:spacing w:before="120"/>
+      </w:pPr>
+      <w:r>
         <w:t>Welche OO-Begriffe entsprechen:</w:t>
+      </w:r>
+      <w:r>
         <w:br/>
-        <w:t>- einem Backrezept?</w:t>
+        <w:t>- e</w:t>
+      </w:r>
+      <w:r>
+        <w:t>inem Backrezept?</w:t>
+      </w:r>
+      <w:r>
         <w:br/>
         <w:t>- einem Kuchen?</w:t>
+      </w:r>
+      <w:r>
         <w:br/>
         <w:t>- dem Zuckergehalt des Kuchens?</w:t>
       </w:r>
@@ -1292,11 +1346,9 @@
           <w:ilvl w:val="0"/>
           <w:numId w:val="3"/>
         </w:numPr>
-        <w:spacing w:before="120" w:after="0"/>
-        <w:rPr/>
-      </w:pPr>
-      <w:r>
-        <w:rPr/>
+        <w:spacing w:before="120"/>
+      </w:pPr>
+      <w:r>
         <w:t>Wie viele Objekte kann man mit Hilfe einer Klasse erzeugen?</w:t>
       </w:r>
     </w:p>
@@ -1307,11 +1359,9 @@
           <w:ilvl w:val="0"/>
           <w:numId w:val="3"/>
         </w:numPr>
-        <w:spacing w:before="120" w:after="0"/>
-        <w:rPr/>
-      </w:pPr>
-      <w:r>
-        <w:rPr/>
+        <w:spacing w:before="120"/>
+      </w:pPr>
+      <w:r>
         <w:t xml:space="preserve">Wieso soll man Eigenschaften mit private deklarieren? </w:t>
       </w:r>
     </w:p>
@@ -1322,11 +1372,9 @@
           <w:ilvl w:val="0"/>
           <w:numId w:val="3"/>
         </w:numPr>
-        <w:spacing w:before="120" w:after="0"/>
-        <w:rPr/>
-      </w:pPr>
-      <w:r>
-        <w:rPr/>
+        <w:spacing w:before="120"/>
+      </w:pPr>
+      <w:r>
         <w:t>Wo kann man die Eigenschaften einer Klasse überall verwenden?</w:t>
       </w:r>
     </w:p>
@@ -1337,12 +1385,21 @@
           <w:ilvl w:val="0"/>
           <w:numId w:val="3"/>
         </w:numPr>
-        <w:spacing w:before="120" w:after="0"/>
-        <w:rPr/>
-      </w:pPr>
-      <w:r>
-        <w:rPr/>
-        <w:t>Warum benötigt man setter?</w:t>
+        <w:spacing w:before="120"/>
+      </w:pPr>
+      <w:r>
+        <w:t>Warum benötigt</w:t>
+      </w:r>
+      <w:r>
+        <w:t xml:space="preserve"> man </w:t>
+      </w:r>
+      <w:proofErr w:type="spellStart"/>
+      <w:r>
+        <w:t>setter</w:t>
+      </w:r>
+      <w:proofErr w:type="spellEnd"/>
+      <w:r>
+        <w:t>?</w:t>
       </w:r>
     </w:p>
     <w:p>
@@ -1352,12 +1409,18 @@
           <w:ilvl w:val="0"/>
           <w:numId w:val="3"/>
         </w:numPr>
-        <w:spacing w:before="120" w:after="0"/>
-        <w:rPr/>
-      </w:pPr>
-      <w:r>
-        <w:rPr/>
-        <w:t>Warum benötigt man getter?</w:t>
+        <w:spacing w:before="120"/>
+      </w:pPr>
+      <w:r>
+        <w:t xml:space="preserve">Warum benötigt man </w:t>
+      </w:r>
+      <w:proofErr w:type="spellStart"/>
+      <w:r>
+        <w:t>getter</w:t>
+      </w:r>
+      <w:proofErr w:type="spellEnd"/>
+      <w:r>
+        <w:t>?</w:t>
       </w:r>
     </w:p>
     <w:p>
@@ -1367,12 +1430,18 @@
           <w:ilvl w:val="0"/>
           <w:numId w:val="3"/>
         </w:numPr>
-        <w:spacing w:before="120" w:after="0"/>
-        <w:rPr/>
-      </w:pPr>
-      <w:r>
-        <w:rPr/>
-        <w:t>Was benötigt man in main, damit man eine Methode verwenden kann?</w:t>
+        <w:spacing w:before="120"/>
+      </w:pPr>
+      <w:r>
+        <w:t xml:space="preserve">Was benötigt man in </w:t>
+      </w:r>
+      <w:proofErr w:type="spellStart"/>
+      <w:r>
+        <w:t>main</w:t>
+      </w:r>
+      <w:proofErr w:type="spellEnd"/>
+      <w:r>
+        <w:t>, damit man eine Methode verwenden kann?</w:t>
       </w:r>
     </w:p>
     <w:p>
@@ -1382,78 +1451,84 @@
           <w:ilvl w:val="0"/>
           <w:numId w:val="3"/>
         </w:numPr>
-        <w:spacing w:before="120" w:after="0"/>
-        <w:rPr/>
-      </w:pPr>
-      <w:r>
-        <w:rPr/>
+        <w:spacing w:before="120"/>
+      </w:pPr>
+      <w:r>
         <w:t>Wie realisiert man Datenkapselung?</w:t>
       </w:r>
     </w:p>
     <w:sectPr>
-      <w:headerReference w:type="default" r:id="rId2"/>
-      <w:headerReference w:type="first" r:id="rId3"/>
-      <w:footerReference w:type="default" r:id="rId4"/>
-      <w:footerReference w:type="first" r:id="rId5"/>
-      <w:type w:val="nextPage"/>
+      <w:headerReference w:type="default" r:id="rId7"/>
+      <w:footerReference w:type="default" r:id="rId8"/>
+      <w:headerReference w:type="first" r:id="rId9"/>
+      <w:footerReference w:type="first" r:id="rId10"/>
       <w:pgSz w:w="11906" w:h="16838"/>
-      <w:pgMar w:left="1134" w:right="720" w:header="708" w:top="765" w:footer="708" w:bottom="765" w:gutter="0"/>
-      <w:pgNumType w:fmt="decimal"/>
-      <w:formProt w:val="false"/>
+      <w:pgMar w:top="765" w:right="720" w:bottom="765" w:left="1134" w:header="708" w:footer="708" w:gutter="0"/>
+      <w:cols w:space="720"/>
+      <w:formProt w:val="0"/>
       <w:titlePg/>
-      <w:textDirection w:val="lrTb"/>
-      <w:docGrid w:type="default" w:linePitch="360" w:charSpace="4096"/>
+      <w:docGrid w:linePitch="360" w:charSpace="4096"/>
     </w:sectPr>
   </w:body>
 </w:document>
 </file>
 
+<file path=word/endnotes.xml><?xml version="1.0" encoding="utf-8"?>
+<w:endnotes xmlns:wpc="http://schemas.microsoft.com/office/word/2010/wordprocessingCanvas" xmlns:cx="http://schemas.microsoft.com/office/drawing/2014/chartex" xmlns:cx1="http://schemas.microsoft.com/office/drawing/2015/9/8/chartex" xmlns:cx2="http://schemas.microsoft.com/office/drawing/2015/10/21/chartex" xmlns:cx3="http://schemas.microsoft.com/office/drawing/2016/5/9/chartex" xmlns:cx4="http://schemas.microsoft.com/office/drawing/2016/5/10/chartex" xmlns:cx5="http://schemas.microsoft.com/office/drawing/2016/5/11/chartex" xmlns:cx6="http://schemas.microsoft.com/office/drawing/2016/5/12/chartex" xmlns:cx7="http://schemas.microsoft.com/office/drawing/2016/5/13/chartex" xmlns:cx8="http://schemas.microsoft.com/office/drawing/2016/5/14/chartex" xmlns:mc="http://schemas.openxmlformats.org/markup-compatibility/2006" xmlns:aink="http://schemas.microsoft.com/office/drawing/2016/ink" xmlns:am3d="http://schemas.microsoft.com/office/drawing/2017/model3d" xmlns:o="urn:schemas-microsoft-com:office:office" xmlns:r="http://schemas.openxmlformats.org/officeDocument/2006/relationships" xmlns:m="http://schemas.openxmlformats.org/officeDocument/2006/math" xmlns:v="urn:schemas-microsoft-com:vml" xmlns:wp14="http://schemas.microsoft.com/office/word/2010/wordprocessingDrawing" xmlns:wp="http://schemas.openxmlformats.org/drawingml/2006/wordprocessingDrawing" xmlns:w10="urn:schemas-microsoft-com:office:word" xmlns:w="http://schemas.openxmlformats.org/wordprocessingml/2006/main" xmlns:w14="http://schemas.microsoft.com/office/word/2010/wordml" xmlns:w15="http://schemas.microsoft.com/office/word/2012/wordml" xmlns:w16cid="http://schemas.microsoft.com/office/word/2016/wordml/cid" xmlns:w16se="http://schemas.microsoft.com/office/word/2015/wordml/symex" xmlns:wpg="http://schemas.microsoft.com/office/word/2010/wordprocessingGroup" xmlns:wpi="http://schemas.microsoft.com/office/word/2010/wordprocessingInk" xmlns:wne="http://schemas.microsoft.com/office/word/2006/wordml" xmlns:wps="http://schemas.microsoft.com/office/word/2010/wordprocessingShape" mc:Ignorable="w14 w15 w16se w16cid wp14">
+  <w:endnote w:type="separator" w:id="-1">
+    <w:p>
+      <w:r>
+        <w:separator/>
+      </w:r>
+    </w:p>
+  </w:endnote>
+  <w:endnote w:type="continuationSeparator" w:id="0">
+    <w:p>
+      <w:r>
+        <w:continuationSeparator/>
+      </w:r>
+    </w:p>
+  </w:endnote>
+</w:endnotes>
+</file>
+
 <file path=word/footer1.xml><?xml version="1.0" encoding="utf-8"?>
-<w:ftr xmlns:o="urn:schemas-microsoft-com:office:office" xmlns:r="http://schemas.openxmlformats.org/officeDocument/2006/relationships" xmlns:v="urn:schemas-microsoft-com:vml" xmlns:w="http://schemas.openxmlformats.org/wordprocessingml/2006/main" xmlns:w10="urn:schemas-microsoft-com:office:word" xmlns:wp="http://schemas.openxmlformats.org/drawingml/2006/wordprocessingDrawing" xmlns:wps="http://schemas.microsoft.com/office/word/2010/wordprocessingShape" xmlns:wpg="http://schemas.microsoft.com/office/word/2010/wordprocessingGroup" xmlns:mc="http://schemas.openxmlformats.org/markup-compatibility/2006" xmlns:wp14="http://schemas.microsoft.com/office/word/2010/wordprocessingDrawing" xmlns:w14="http://schemas.microsoft.com/office/word/2010/wordml" mc:Ignorable="w14 wp14">
+<w:ftr xmlns:wpc="http://schemas.microsoft.com/office/word/2010/wordprocessingCanvas" xmlns:cx="http://schemas.microsoft.com/office/drawing/2014/chartex" xmlns:cx1="http://schemas.microsoft.com/office/drawing/2015/9/8/chartex" xmlns:cx2="http://schemas.microsoft.com/office/drawing/2015/10/21/chartex" xmlns:cx3="http://schemas.microsoft.com/office/drawing/2016/5/9/chartex" xmlns:cx4="http://schemas.microsoft.com/office/drawing/2016/5/10/chartex" xmlns:cx5="http://schemas.microsoft.com/office/drawing/2016/5/11/chartex" xmlns:cx6="http://schemas.microsoft.com/office/drawing/2016/5/12/chartex" xmlns:cx7="http://schemas.microsoft.com/office/drawing/2016/5/13/chartex" xmlns:cx8="http://schemas.microsoft.com/office/drawing/2016/5/14/chartex" xmlns:mc="http://schemas.openxmlformats.org/markup-compatibility/2006" xmlns:aink="http://schemas.microsoft.com/office/drawing/2016/ink" xmlns:am3d="http://schemas.microsoft.com/office/drawing/2017/model3d" xmlns:o="urn:schemas-microsoft-com:office:office" xmlns:r="http://schemas.openxmlformats.org/officeDocument/2006/relationships" xmlns:m="http://schemas.openxmlformats.org/officeDocument/2006/math" xmlns:v="urn:schemas-microsoft-com:vml" xmlns:wp14="http://schemas.microsoft.com/office/word/2010/wordprocessingDrawing" xmlns:wp="http://schemas.openxmlformats.org/drawingml/2006/wordprocessingDrawing" xmlns:w10="urn:schemas-microsoft-com:office:word" xmlns:w="http://schemas.openxmlformats.org/wordprocessingml/2006/main" xmlns:w14="http://schemas.microsoft.com/office/word/2010/wordml" xmlns:w15="http://schemas.microsoft.com/office/word/2012/wordml" xmlns:w16cid="http://schemas.microsoft.com/office/word/2016/wordml/cid" xmlns:w16se="http://schemas.microsoft.com/office/word/2015/wordml/symex" xmlns:wpg="http://schemas.microsoft.com/office/word/2010/wordprocessingGroup" xmlns:wpi="http://schemas.microsoft.com/office/word/2010/wordprocessingInk" xmlns:wne="http://schemas.microsoft.com/office/word/2006/wordml" xmlns:wps="http://schemas.microsoft.com/office/word/2010/wordprocessingShape" mc:Ignorable="w14 w15 w16se w16cid wp14">
   <w:sdt>
     <w:sdtPr>
+      <w:id w:val="1690943346"/>
       <w:docPartObj>
         <w:docPartGallery w:val="Page Numbers (Bottom of Page)"/>
-        <w:docPartUnique w:val="true"/>
+        <w:docPartUnique/>
       </w:docPartObj>
-      <w:id w:val="1690943346"/>
     </w:sdtPr>
+    <w:sdtEndPr/>
     <w:sdtContent>
       <w:p>
         <w:pPr>
           <w:pStyle w:val="Fuzeile"/>
           <w:jc w:val="right"/>
-          <w:rPr/>
         </w:pPr>
         <w:r>
-          <w:rPr/>
           <w:fldChar w:fldCharType="begin"/>
         </w:r>
         <w:r>
-          <w:rPr/>
-          <w:instrText> PAGE </w:instrText>
+          <w:instrText>PAGE</w:instrText>
         </w:r>
         <w:r>
-          <w:rPr/>
           <w:fldChar w:fldCharType="separate"/>
         </w:r>
         <w:r>
-          <w:rPr/>
           <w:t>2</w:t>
         </w:r>
         <w:r>
-          <w:rPr/>
           <w:fldChar w:fldCharType="end"/>
         </w:r>
       </w:p>
       <w:p>
         <w:pPr>
           <w:pStyle w:val="Fuzeile"/>
-          <w:rPr/>
         </w:pPr>
-        <w:r>
-          <w:rPr/>
-        </w:r>
       </w:p>
     </w:sdtContent>
   </w:sdt>
@@ -1461,40 +1536,35 @@
 </file>
 
 <file path=word/footer2.xml><?xml version="1.0" encoding="utf-8"?>
-<w:ftr xmlns:o="urn:schemas-microsoft-com:office:office" xmlns:r="http://schemas.openxmlformats.org/officeDocument/2006/relationships" xmlns:v="urn:schemas-microsoft-com:vml" xmlns:w="http://schemas.openxmlformats.org/wordprocessingml/2006/main" xmlns:w10="urn:schemas-microsoft-com:office:word" xmlns:wp="http://schemas.openxmlformats.org/drawingml/2006/wordprocessingDrawing" xmlns:wps="http://schemas.microsoft.com/office/word/2010/wordprocessingShape" xmlns:wpg="http://schemas.microsoft.com/office/word/2010/wordprocessingGroup" xmlns:mc="http://schemas.openxmlformats.org/markup-compatibility/2006" xmlns:wp14="http://schemas.microsoft.com/office/word/2010/wordprocessingDrawing" xmlns:w14="http://schemas.microsoft.com/office/word/2010/wordml" mc:Ignorable="w14 wp14">
+<w:ftr xmlns:wpc="http://schemas.microsoft.com/office/word/2010/wordprocessingCanvas" xmlns:cx="http://schemas.microsoft.com/office/drawing/2014/chartex" xmlns:cx1="http://schemas.microsoft.com/office/drawing/2015/9/8/chartex" xmlns:cx2="http://schemas.microsoft.com/office/drawing/2015/10/21/chartex" xmlns:cx3="http://schemas.microsoft.com/office/drawing/2016/5/9/chartex" xmlns:cx4="http://schemas.microsoft.com/office/drawing/2016/5/10/chartex" xmlns:cx5="http://schemas.microsoft.com/office/drawing/2016/5/11/chartex" xmlns:cx6="http://schemas.microsoft.com/office/drawing/2016/5/12/chartex" xmlns:cx7="http://schemas.microsoft.com/office/drawing/2016/5/13/chartex" xmlns:cx8="http://schemas.microsoft.com/office/drawing/2016/5/14/chartex" xmlns:mc="http://schemas.openxmlformats.org/markup-compatibility/2006" xmlns:aink="http://schemas.microsoft.com/office/drawing/2016/ink" xmlns:am3d="http://schemas.microsoft.com/office/drawing/2017/model3d" xmlns:o="urn:schemas-microsoft-com:office:office" xmlns:r="http://schemas.openxmlformats.org/officeDocument/2006/relationships" xmlns:m="http://schemas.openxmlformats.org/officeDocument/2006/math" xmlns:v="urn:schemas-microsoft-com:vml" xmlns:wp14="http://schemas.microsoft.com/office/word/2010/wordprocessingDrawing" xmlns:wp="http://schemas.openxmlformats.org/drawingml/2006/wordprocessingDrawing" xmlns:w10="urn:schemas-microsoft-com:office:word" xmlns:w="http://schemas.openxmlformats.org/wordprocessingml/2006/main" xmlns:w14="http://schemas.microsoft.com/office/word/2010/wordml" xmlns:w15="http://schemas.microsoft.com/office/word/2012/wordml" xmlns:w16cid="http://schemas.microsoft.com/office/word/2016/wordml/cid" xmlns:w16se="http://schemas.microsoft.com/office/word/2015/wordml/symex" xmlns:wpg="http://schemas.microsoft.com/office/word/2010/wordprocessingGroup" xmlns:wpi="http://schemas.microsoft.com/office/word/2010/wordprocessingInk" xmlns:wne="http://schemas.microsoft.com/office/word/2006/wordml" xmlns:wps="http://schemas.microsoft.com/office/word/2010/wordprocessingShape" mc:Ignorable="w14 w15 w16se w16cid wp14">
   <w:sdt>
     <w:sdtPr>
+      <w:id w:val="1714077656"/>
       <w:docPartObj>
         <w:docPartGallery w:val="Page Numbers (Bottom of Page)"/>
-        <w:docPartUnique w:val="true"/>
+        <w:docPartUnique/>
       </w:docPartObj>
-      <w:id w:val="1714077656"/>
     </w:sdtPr>
+    <w:sdtEndPr/>
     <w:sdtContent>
       <w:p>
         <w:pPr>
           <w:pStyle w:val="Fuzeile"/>
           <w:jc w:val="right"/>
-          <w:rPr/>
         </w:pPr>
         <w:r>
-          <w:rPr/>
           <w:fldChar w:fldCharType="begin"/>
         </w:r>
         <w:r>
-          <w:rPr/>
-          <w:instrText> PAGE </w:instrText>
+          <w:instrText>PAGE</w:instrText>
         </w:r>
         <w:r>
-          <w:rPr/>
           <w:fldChar w:fldCharType="separate"/>
         </w:r>
         <w:r>
-          <w:rPr/>
           <w:t>1</w:t>
         </w:r>
         <w:r>
-          <w:rPr/>
           <w:fldChar w:fldCharType="end"/>
         </w:r>
       </w:p>
@@ -1503,45 +1573,56 @@
           <w:pStyle w:val="Fuzeile"/>
           <w:tabs>
             <w:tab w:val="clear" w:pos="9072"/>
-            <w:tab w:val="center" w:pos="4536" w:leader="none"/>
-            <w:tab w:val="right" w:pos="10348" w:leader="none"/>
+            <w:tab w:val="right" w:pos="10348"/>
           </w:tabs>
-          <w:rPr/>
         </w:pPr>
-        <w:r>
-          <w:rPr/>
-        </w:r>
       </w:p>
     </w:sdtContent>
   </w:sdt>
 </w:ftr>
 </file>
 
+<file path=word/footnotes.xml><?xml version="1.0" encoding="utf-8"?>
+<w:footnotes xmlns:wpc="http://schemas.microsoft.com/office/word/2010/wordprocessingCanvas" xmlns:cx="http://schemas.microsoft.com/office/drawing/2014/chartex" xmlns:cx1="http://schemas.microsoft.com/office/drawing/2015/9/8/chartex" xmlns:cx2="http://schemas.microsoft.com/office/drawing/2015/10/21/chartex" xmlns:cx3="http://schemas.microsoft.com/office/drawing/2016/5/9/chartex" xmlns:cx4="http://schemas.microsoft.com/office/drawing/2016/5/10/chartex" xmlns:cx5="http://schemas.microsoft.com/office/drawing/2016/5/11/chartex" xmlns:cx6="http://schemas.microsoft.com/office/drawing/2016/5/12/chartex" xmlns:cx7="http://schemas.microsoft.com/office/drawing/2016/5/13/chartex" xmlns:cx8="http://schemas.microsoft.com/office/drawing/2016/5/14/chartex" xmlns:mc="http://schemas.openxmlformats.org/markup-compatibility/2006" xmlns:aink="http://schemas.microsoft.com/office/drawing/2016/ink" xmlns:am3d="http://schemas.microsoft.com/office/drawing/2017/model3d" xmlns:o="urn:schemas-microsoft-com:office:office" xmlns:r="http://schemas.openxmlformats.org/officeDocument/2006/relationships" xmlns:m="http://schemas.openxmlformats.org/officeDocument/2006/math" xmlns:v="urn:schemas-microsoft-com:vml" xmlns:wp14="http://schemas.microsoft.com/office/word/2010/wordprocessingDrawing" xmlns:wp="http://schemas.openxmlformats.org/drawingml/2006/wordprocessingDrawing" xmlns:w10="urn:schemas-microsoft-com:office:word" xmlns:w="http://schemas.openxmlformats.org/wordprocessingml/2006/main" xmlns:w14="http://schemas.microsoft.com/office/word/2010/wordml" xmlns:w15="http://schemas.microsoft.com/office/word/2012/wordml" xmlns:w16cid="http://schemas.microsoft.com/office/word/2016/wordml/cid" xmlns:w16se="http://schemas.microsoft.com/office/word/2015/wordml/symex" xmlns:wpg="http://schemas.microsoft.com/office/word/2010/wordprocessingGroup" xmlns:wpi="http://schemas.microsoft.com/office/word/2010/wordprocessingInk" xmlns:wne="http://schemas.microsoft.com/office/word/2006/wordml" xmlns:wps="http://schemas.microsoft.com/office/word/2010/wordprocessingShape" mc:Ignorable="w14 w15 w16se w16cid wp14">
+  <w:footnote w:type="separator" w:id="-1">
+    <w:p>
+      <w:r>
+        <w:separator/>
+      </w:r>
+    </w:p>
+  </w:footnote>
+  <w:footnote w:type="continuationSeparator" w:id="0">
+    <w:p>
+      <w:r>
+        <w:continuationSeparator/>
+      </w:r>
+    </w:p>
+  </w:footnote>
+</w:footnotes>
+</file>
+
 <file path=word/header1.xml><?xml version="1.0" encoding="utf-8"?>
-<w:hdr xmlns:o="urn:schemas-microsoft-com:office:office" xmlns:r="http://schemas.openxmlformats.org/officeDocument/2006/relationships" xmlns:v="urn:schemas-microsoft-com:vml" xmlns:w="http://schemas.openxmlformats.org/wordprocessingml/2006/main" xmlns:w10="urn:schemas-microsoft-com:office:word" xmlns:wp="http://schemas.openxmlformats.org/drawingml/2006/wordprocessingDrawing" xmlns:wps="http://schemas.microsoft.com/office/word/2010/wordprocessingShape" xmlns:wpg="http://schemas.microsoft.com/office/word/2010/wordprocessingGroup" xmlns:mc="http://schemas.openxmlformats.org/markup-compatibility/2006" xmlns:wp14="http://schemas.microsoft.com/office/word/2010/wordprocessingDrawing" xmlns:w14="http://schemas.microsoft.com/office/word/2010/wordml" mc:Ignorable="w14 wp14">
+<w:hdr xmlns:wpc="http://schemas.microsoft.com/office/word/2010/wordprocessingCanvas" xmlns:cx="http://schemas.microsoft.com/office/drawing/2014/chartex" xmlns:cx1="http://schemas.microsoft.com/office/drawing/2015/9/8/chartex" xmlns:cx2="http://schemas.microsoft.com/office/drawing/2015/10/21/chartex" xmlns:cx3="http://schemas.microsoft.com/office/drawing/2016/5/9/chartex" xmlns:cx4="http://schemas.microsoft.com/office/drawing/2016/5/10/chartex" xmlns:cx5="http://schemas.microsoft.com/office/drawing/2016/5/11/chartex" xmlns:cx6="http://schemas.microsoft.com/office/drawing/2016/5/12/chartex" xmlns:cx7="http://schemas.microsoft.com/office/drawing/2016/5/13/chartex" xmlns:cx8="http://schemas.microsoft.com/office/drawing/2016/5/14/chartex" xmlns:mc="http://schemas.openxmlformats.org/markup-compatibility/2006" xmlns:aink="http://schemas.microsoft.com/office/drawing/2016/ink" xmlns:am3d="http://schemas.microsoft.com/office/drawing/2017/model3d" xmlns:o="urn:schemas-microsoft-com:office:office" xmlns:r="http://schemas.openxmlformats.org/officeDocument/2006/relationships" xmlns:m="http://schemas.openxmlformats.org/officeDocument/2006/math" xmlns:v="urn:schemas-microsoft-com:vml" xmlns:wp14="http://schemas.microsoft.com/office/word/2010/wordprocessingDrawing" xmlns:wp="http://schemas.openxmlformats.org/drawingml/2006/wordprocessingDrawing" xmlns:w10="urn:schemas-microsoft-com:office:word" xmlns:w="http://schemas.openxmlformats.org/wordprocessingml/2006/main" xmlns:w14="http://schemas.microsoft.com/office/word/2010/wordml" xmlns:w15="http://schemas.microsoft.com/office/word/2012/wordml" xmlns:w16cid="http://schemas.microsoft.com/office/word/2016/wordml/cid" xmlns:w16se="http://schemas.microsoft.com/office/word/2015/wordml/symex" xmlns:wpg="http://schemas.microsoft.com/office/word/2010/wordprocessingGroup" xmlns:wpi="http://schemas.microsoft.com/office/word/2010/wordprocessingInk" xmlns:wne="http://schemas.microsoft.com/office/word/2006/wordml" xmlns:wps="http://schemas.microsoft.com/office/word/2010/wordprocessingShape" mc:Ignorable="w14 w15 w16se w16cid wp14">
   <w:p>
     <w:pPr>
       <w:pStyle w:val="Kopfzeile"/>
-      <w:rPr/>
     </w:pPr>
-    <w:r>
-      <w:rPr/>
-    </w:r>
   </w:p>
 </w:hdr>
 </file>
 
 <file path=word/header2.xml><?xml version="1.0" encoding="utf-8"?>
-<w:hdr xmlns:o="urn:schemas-microsoft-com:office:office" xmlns:r="http://schemas.openxmlformats.org/officeDocument/2006/relationships" xmlns:v="urn:schemas-microsoft-com:vml" xmlns:w="http://schemas.openxmlformats.org/wordprocessingml/2006/main" xmlns:w10="urn:schemas-microsoft-com:office:word" xmlns:wp="http://schemas.openxmlformats.org/drawingml/2006/wordprocessingDrawing" xmlns:wps="http://schemas.microsoft.com/office/word/2010/wordprocessingShape" xmlns:wpg="http://schemas.microsoft.com/office/word/2010/wordprocessingGroup" xmlns:mc="http://schemas.openxmlformats.org/markup-compatibility/2006" xmlns:wp14="http://schemas.microsoft.com/office/word/2010/wordprocessingDrawing" xmlns:w14="http://schemas.microsoft.com/office/word/2010/wordml" mc:Ignorable="w14 wp14">
+<w:hdr xmlns:wpc="http://schemas.microsoft.com/office/word/2010/wordprocessingCanvas" xmlns:cx="http://schemas.microsoft.com/office/drawing/2014/chartex" xmlns:cx1="http://schemas.microsoft.com/office/drawing/2015/9/8/chartex" xmlns:cx2="http://schemas.microsoft.com/office/drawing/2015/10/21/chartex" xmlns:cx3="http://schemas.microsoft.com/office/drawing/2016/5/9/chartex" xmlns:cx4="http://schemas.microsoft.com/office/drawing/2016/5/10/chartex" xmlns:cx5="http://schemas.microsoft.com/office/drawing/2016/5/11/chartex" xmlns:cx6="http://schemas.microsoft.com/office/drawing/2016/5/12/chartex" xmlns:cx7="http://schemas.microsoft.com/office/drawing/2016/5/13/chartex" xmlns:cx8="http://schemas.microsoft.com/office/drawing/2016/5/14/chartex" xmlns:mc="http://schemas.openxmlformats.org/markup-compatibility/2006" xmlns:aink="http://schemas.microsoft.com/office/drawing/2016/ink" xmlns:am3d="http://schemas.microsoft.com/office/drawing/2017/model3d" xmlns:o="urn:schemas-microsoft-com:office:office" xmlns:r="http://schemas.openxmlformats.org/officeDocument/2006/relationships" xmlns:m="http://schemas.openxmlformats.org/officeDocument/2006/math" xmlns:v="urn:schemas-microsoft-com:vml" xmlns:wp14="http://schemas.microsoft.com/office/word/2010/wordprocessingDrawing" xmlns:wp="http://schemas.openxmlformats.org/drawingml/2006/wordprocessingDrawing" xmlns:w10="urn:schemas-microsoft-com:office:word" xmlns:w="http://schemas.openxmlformats.org/wordprocessingml/2006/main" xmlns:w14="http://schemas.microsoft.com/office/word/2010/wordml" xmlns:w15="http://schemas.microsoft.com/office/word/2012/wordml" xmlns:w16cid="http://schemas.microsoft.com/office/word/2016/wordml/cid" xmlns:w16se="http://schemas.microsoft.com/office/word/2015/wordml/symex" xmlns:wpg="http://schemas.microsoft.com/office/word/2010/wordprocessingGroup" xmlns:wpi="http://schemas.microsoft.com/office/word/2010/wordprocessingInk" xmlns:wne="http://schemas.microsoft.com/office/word/2006/wordml" xmlns:wps="http://schemas.microsoft.com/office/word/2010/wordprocessingShape" mc:Ignorable="w14 w15 w16se w16cid wp14">
   <w:p>
     <w:pPr>
       <w:pStyle w:val="Kopfzeile"/>
-      <w:rPr/>
     </w:pPr>
     <w:r>
-      <w:rPr/>
+      <w:rPr>
+        <w:noProof/>
+      </w:rPr>
       <w:drawing>
-        <wp:anchor behindDoc="1" distT="0" distB="0" distL="0" distR="0" simplePos="0" locked="0" layoutInCell="1" allowOverlap="1" relativeHeight="2">
+        <wp:anchor distT="0" distB="0" distL="0" distR="0" simplePos="0" relativeHeight="2" behindDoc="1" locked="0" layoutInCell="1" allowOverlap="1">
           <wp:simplePos x="0" y="0"/>
           <wp:positionH relativeFrom="column">
             <wp:posOffset>-187960</wp:posOffset>
@@ -1590,11 +1671,7 @@
   <w:p>
     <w:pPr>
       <w:pStyle w:val="Kopfzeile"/>
-      <w:rPr/>
     </w:pPr>
-    <w:r>
-      <w:rPr/>
-    </w:r>
   </w:p>
   <w:p>
     <w:pPr>
@@ -1602,7 +1679,7 @@
       <w:tabs>
         <w:tab w:val="clear" w:pos="4536"/>
         <w:tab w:val="clear" w:pos="9072"/>
-        <w:tab w:val="center" w:pos="5670" w:leader="none"/>
+        <w:tab w:val="center" w:pos="5670"/>
       </w:tabs>
       <w:jc w:val="center"/>
       <w:rPr>
@@ -1614,8 +1691,19 @@
         <w:sz w:val="28"/>
       </w:rPr>
       <w:t xml:space="preserve">Fachbegriffe und Kontrollfragen </w:t>
+    </w:r>
+    <w:r>
+      <w:rPr>
+        <w:sz w:val="28"/>
+      </w:rPr>
       <w:br/>
-      <w:t>Methoden und Objektorientierung</w:t>
+      <w:t xml:space="preserve">Methoden </w:t>
+    </w:r>
+    <w:r>
+      <w:rPr>
+        <w:sz w:val="28"/>
+      </w:rPr>
+      <w:t>und Objektorientierung</w:t>
     </w:r>
   </w:p>
   <w:p>
@@ -1627,13 +1715,13 @@
       <w:tabs>
         <w:tab w:val="clear" w:pos="4536"/>
         <w:tab w:val="clear" w:pos="9072"/>
-        <w:tab w:val="left" w:pos="7938" w:leader="none"/>
+        <w:tab w:val="left" w:pos="7938"/>
       </w:tabs>
-      <w:rPr/>
     </w:pPr>
     <w:r>
-      <w:rPr/>
       <w:t>Name:</w:t>
+    </w:r>
+    <w:r>
       <w:tab/>
       <w:t xml:space="preserve">Datum: </w:t>
     </w:r>
@@ -1642,12 +1730,15 @@
 </file>
 
 <file path=word/numbering.xml><?xml version="1.0" encoding="utf-8"?>
-<w:numbering xmlns:w="http://schemas.openxmlformats.org/wordprocessingml/2006/main" xmlns:o="urn:schemas-microsoft-com:office:office" xmlns:r="http://schemas.openxmlformats.org/officeDocument/2006/relationships" xmlns:v="urn:schemas-microsoft-com:vml">
-  <w:abstractNum w:abstractNumId="1">
+<w:numbering xmlns:wpc="http://schemas.microsoft.com/office/word/2010/wordprocessingCanvas" xmlns:cx="http://schemas.microsoft.com/office/drawing/2014/chartex" xmlns:cx1="http://schemas.microsoft.com/office/drawing/2015/9/8/chartex" xmlns:cx2="http://schemas.microsoft.com/office/drawing/2015/10/21/chartex" xmlns:cx3="http://schemas.microsoft.com/office/drawing/2016/5/9/chartex" xmlns:cx4="http://schemas.microsoft.com/office/drawing/2016/5/10/chartex" xmlns:cx5="http://schemas.microsoft.com/office/drawing/2016/5/11/chartex" xmlns:cx6="http://schemas.microsoft.com/office/drawing/2016/5/12/chartex" xmlns:cx7="http://schemas.microsoft.com/office/drawing/2016/5/13/chartex" xmlns:cx8="http://schemas.microsoft.com/office/drawing/2016/5/14/chartex" xmlns:mc="http://schemas.openxmlformats.org/markup-compatibility/2006" xmlns:aink="http://schemas.microsoft.com/office/drawing/2016/ink" xmlns:am3d="http://schemas.microsoft.com/office/drawing/2017/model3d" xmlns:o="urn:schemas-microsoft-com:office:office" xmlns:r="http://schemas.openxmlformats.org/officeDocument/2006/relationships" xmlns:m="http://schemas.openxmlformats.org/officeDocument/2006/math" xmlns:v="urn:schemas-microsoft-com:vml" xmlns:wp14="http://schemas.microsoft.com/office/word/2010/wordprocessingDrawing" xmlns:wp="http://schemas.openxmlformats.org/drawingml/2006/wordprocessingDrawing" xmlns:w10="urn:schemas-microsoft-com:office:word" xmlns:w="http://schemas.openxmlformats.org/wordprocessingml/2006/main" xmlns:w14="http://schemas.microsoft.com/office/word/2010/wordml" xmlns:w15="http://schemas.microsoft.com/office/word/2012/wordml" xmlns:w16cid="http://schemas.microsoft.com/office/word/2016/wordml/cid" xmlns:w16se="http://schemas.microsoft.com/office/word/2015/wordml/symex" xmlns:wpg="http://schemas.microsoft.com/office/word/2010/wordprocessingGroup" xmlns:wpi="http://schemas.microsoft.com/office/word/2010/wordprocessingInk" xmlns:wne="http://schemas.microsoft.com/office/word/2006/wordml" xmlns:wps="http://schemas.microsoft.com/office/word/2010/wordprocessingShape" mc:Ignorable="w14 w15 w16se w16cid wp14">
+  <w:abstractNum w:abstractNumId="0" w15:restartNumberingAfterBreak="0">
+    <w:nsid w:val="09470851"/>
+    <w:multiLevelType w:val="multilevel"/>
+    <w:tmpl w:val="84448922"/>
     <w:lvl w:ilvl="0">
       <w:start w:val="1"/>
-      <w:pStyle w:val="Berschrift1"/>
       <w:numFmt w:val="decimal"/>
+      <w:pStyle w:val="berschrift1"/>
       <w:lvlText w:val="%1"/>
       <w:lvlJc w:val="left"/>
       <w:pPr>
@@ -1656,8 +1747,8 @@
     </w:lvl>
     <w:lvl w:ilvl="1">
       <w:start w:val="1"/>
-      <w:pStyle w:val="Berschrift2"/>
       <w:numFmt w:val="decimal"/>
+      <w:pStyle w:val="berschrift2"/>
       <w:lvlText w:val="%1.%2"/>
       <w:lvlJc w:val="left"/>
       <w:pPr>
@@ -1666,8 +1757,8 @@
     </w:lvl>
     <w:lvl w:ilvl="2">
       <w:start w:val="1"/>
-      <w:pStyle w:val="Berschrift3"/>
       <w:numFmt w:val="decimal"/>
+      <w:pStyle w:val="berschrift3"/>
       <w:lvlText w:val="%1.%2.%3"/>
       <w:lvlJc w:val="left"/>
       <w:pPr>
@@ -1676,8 +1767,8 @@
     </w:lvl>
     <w:lvl w:ilvl="3">
       <w:start w:val="1"/>
-      <w:pStyle w:val="Berschrift4"/>
       <w:numFmt w:val="decimal"/>
+      <w:pStyle w:val="berschrift4"/>
       <w:lvlText w:val="%1.%2.%3.%4"/>
       <w:lvlJc w:val="left"/>
       <w:pPr>
@@ -1686,8 +1777,8 @@
     </w:lvl>
     <w:lvl w:ilvl="4">
       <w:start w:val="1"/>
-      <w:pStyle w:val="Berschrift5"/>
       <w:numFmt w:val="decimal"/>
+      <w:pStyle w:val="berschrift5"/>
       <w:lvlText w:val="%1.%2.%3.%4.%5"/>
       <w:lvlJc w:val="left"/>
       <w:pPr>
@@ -1696,8 +1787,8 @@
     </w:lvl>
     <w:lvl w:ilvl="5">
       <w:start w:val="1"/>
-      <w:pStyle w:val="Berschrift6"/>
       <w:numFmt w:val="decimal"/>
+      <w:pStyle w:val="berschrift6"/>
       <w:lvlText w:val="%1.%2.%3.%4.%5.%6"/>
       <w:lvlJc w:val="left"/>
       <w:pPr>
@@ -1706,8 +1797,8 @@
     </w:lvl>
     <w:lvl w:ilvl="6">
       <w:start w:val="1"/>
-      <w:pStyle w:val="Berschrift7"/>
       <w:numFmt w:val="decimal"/>
+      <w:pStyle w:val="berschrift7"/>
       <w:lvlText w:val="%1.%2.%3.%4.%5.%6.%7"/>
       <w:lvlJc w:val="left"/>
       <w:pPr>
@@ -1716,8 +1807,8 @@
     </w:lvl>
     <w:lvl w:ilvl="7">
       <w:start w:val="1"/>
-      <w:pStyle w:val="Berschrift8"/>
       <w:numFmt w:val="decimal"/>
+      <w:pStyle w:val="berschrift8"/>
       <w:lvlText w:val="%1.%2.%3.%4.%5.%6.%7.%8"/>
       <w:lvlJc w:val="left"/>
       <w:pPr>
@@ -1726,8 +1817,8 @@
     </w:lvl>
     <w:lvl w:ilvl="8">
       <w:start w:val="1"/>
-      <w:pStyle w:val="Berschrift9"/>
       <w:numFmt w:val="decimal"/>
+      <w:pStyle w:val="berschrift9"/>
       <w:lvlText w:val="%1.%2.%3.%4.%5.%6.%7.%8.%9"/>
       <w:lvlJc w:val="left"/>
       <w:pPr>
@@ -1735,7 +1826,10 @@
       </w:pPr>
     </w:lvl>
   </w:abstractNum>
-  <w:abstractNum w:abstractNumId="2">
+  <w:abstractNum w:abstractNumId="1" w15:restartNumberingAfterBreak="0">
+    <w:nsid w:val="229D12C1"/>
+    <w:multiLevelType w:val="multilevel"/>
+    <w:tmpl w:val="2DFA249A"/>
     <w:lvl w:ilvl="0">
       <w:start w:val="1"/>
       <w:numFmt w:val="decimal"/>
@@ -1845,7 +1939,10 @@
       </w:pPr>
     </w:lvl>
   </w:abstractNum>
-  <w:abstractNum w:abstractNumId="3">
+  <w:abstractNum w:abstractNumId="2" w15:restartNumberingAfterBreak="0">
+    <w:nsid w:val="58C71EE7"/>
+    <w:multiLevelType w:val="multilevel"/>
+    <w:tmpl w:val="9C9EFE1C"/>
     <w:lvl w:ilvl="0">
       <w:start w:val="1"/>
       <w:numFmt w:val="decimal"/>
@@ -1956,43 +2053,41 @@
     </w:lvl>
   </w:abstractNum>
   <w:num w:numId="1">
+    <w:abstractNumId w:val="0"/>
+  </w:num>
+  <w:num w:numId="2">
     <w:abstractNumId w:val="1"/>
   </w:num>
-  <w:num w:numId="2">
+  <w:num w:numId="3">
     <w:abstractNumId w:val="2"/>
-  </w:num>
-  <w:num w:numId="3">
-    <w:abstractNumId w:val="3"/>
   </w:num>
 </w:numbering>
 </file>
 
 <file path=word/styles.xml><?xml version="1.0" encoding="utf-8"?>
-<w:styles xmlns:w="http://schemas.openxmlformats.org/wordprocessingml/2006/main" xmlns:w14="http://schemas.microsoft.com/office/word/2010/wordml" xmlns:mc="http://schemas.openxmlformats.org/markup-compatibility/2006" mc:Ignorable="w14">
+<w:styles xmlns:mc="http://schemas.openxmlformats.org/markup-compatibility/2006" xmlns:r="http://schemas.openxmlformats.org/officeDocument/2006/relationships" xmlns:w="http://schemas.openxmlformats.org/wordprocessingml/2006/main" xmlns:w14="http://schemas.microsoft.com/office/word/2010/wordml" xmlns:w15="http://schemas.microsoft.com/office/word/2012/wordml" xmlns:w16cid="http://schemas.microsoft.com/office/word/2016/wordml/cid" xmlns:w16se="http://schemas.microsoft.com/office/word/2015/wordml/symex" mc:Ignorable="w14 w15 w16se w16cid">
   <w:docDefaults>
     <w:rPrDefault>
       <w:rPr>
-        <w:rFonts w:ascii="Calibri" w:hAnsi="Calibri" w:eastAsia="Calibri" w:cs="" w:asciiTheme="minorHAnsi" w:cstheme="minorBidi" w:eastAsiaTheme="minorHAnsi" w:hAnsiTheme="minorHAnsi"/>
+        <w:rFonts w:asciiTheme="minorHAnsi" w:eastAsiaTheme="minorHAnsi" w:hAnsiTheme="minorHAnsi" w:cstheme="minorBidi"/>
         <w:sz w:val="22"/>
         <w:szCs w:val="22"/>
         <w:lang w:val="de-DE" w:eastAsia="en-US" w:bidi="ar-SA"/>
       </w:rPr>
     </w:rPrDefault>
-    <w:pPrDefault>
-      <w:pPr/>
-    </w:pPrDefault>
+    <w:pPrDefault/>
   </w:docDefaults>
   <w:latentStyles w:defLockedState="0" w:defUIPriority="99" w:defSemiHidden="0" w:defUnhideWhenUsed="0" w:defQFormat="0" w:count="375">
     <w:lsdException w:name="Normal" w:uiPriority="0" w:qFormat="1"/>
     <w:lsdException w:name="heading 1" w:uiPriority="9" w:qFormat="1"/>
-    <w:lsdException w:name="heading 2" w:uiPriority="9" w:semiHidden="1" w:unhideWhenUsed="1" w:qFormat="1"/>
-    <w:lsdException w:name="heading 3" w:uiPriority="9" w:semiHidden="1" w:unhideWhenUsed="1" w:qFormat="1"/>
-    <w:lsdException w:name="heading 4" w:uiPriority="9" w:semiHidden="1" w:unhideWhenUsed="1" w:qFormat="1"/>
-    <w:lsdException w:name="heading 5" w:uiPriority="9" w:semiHidden="1" w:unhideWhenUsed="1" w:qFormat="1"/>
-    <w:lsdException w:name="heading 6" w:uiPriority="9" w:semiHidden="1" w:unhideWhenUsed="1" w:qFormat="1"/>
-    <w:lsdException w:name="heading 7" w:uiPriority="9" w:semiHidden="1" w:unhideWhenUsed="1" w:qFormat="1"/>
-    <w:lsdException w:name="heading 8" w:uiPriority="9" w:semiHidden="1" w:unhideWhenUsed="1" w:qFormat="1"/>
-    <w:lsdException w:name="heading 9" w:uiPriority="9" w:semiHidden="1" w:unhideWhenUsed="1" w:qFormat="1"/>
+    <w:lsdException w:name="heading 2" w:semiHidden="1" w:uiPriority="9" w:unhideWhenUsed="1" w:qFormat="1"/>
+    <w:lsdException w:name="heading 3" w:semiHidden="1" w:uiPriority="9" w:unhideWhenUsed="1" w:qFormat="1"/>
+    <w:lsdException w:name="heading 4" w:semiHidden="1" w:uiPriority="9" w:unhideWhenUsed="1" w:qFormat="1"/>
+    <w:lsdException w:name="heading 5" w:semiHidden="1" w:uiPriority="9" w:unhideWhenUsed="1" w:qFormat="1"/>
+    <w:lsdException w:name="heading 6" w:semiHidden="1" w:uiPriority="9" w:unhideWhenUsed="1" w:qFormat="1"/>
+    <w:lsdException w:name="heading 7" w:semiHidden="1" w:uiPriority="9" w:unhideWhenUsed="1" w:qFormat="1"/>
+    <w:lsdException w:name="heading 8" w:semiHidden="1" w:uiPriority="9" w:unhideWhenUsed="1" w:qFormat="1"/>
+    <w:lsdException w:name="heading 9" w:semiHidden="1" w:uiPriority="9" w:unhideWhenUsed="1" w:qFormat="1"/>
     <w:lsdException w:name="index 1" w:semiHidden="1" w:unhideWhenUsed="1"/>
     <w:lsdException w:name="index 2" w:semiHidden="1" w:unhideWhenUsed="1"/>
     <w:lsdException w:name="index 3" w:semiHidden="1" w:unhideWhenUsed="1"/>
@@ -2002,22 +2097,22 @@
     <w:lsdException w:name="index 7" w:semiHidden="1" w:unhideWhenUsed="1"/>
     <w:lsdException w:name="index 8" w:semiHidden="1" w:unhideWhenUsed="1"/>
     <w:lsdException w:name="index 9" w:semiHidden="1" w:unhideWhenUsed="1"/>
-    <w:lsdException w:name="toc 1" w:uiPriority="39" w:semiHidden="1" w:unhideWhenUsed="1"/>
-    <w:lsdException w:name="toc 2" w:uiPriority="39" w:semiHidden="1" w:unhideWhenUsed="1"/>
-    <w:lsdException w:name="toc 3" w:uiPriority="39" w:semiHidden="1" w:unhideWhenUsed="1"/>
-    <w:lsdException w:name="toc 4" w:uiPriority="39" w:semiHidden="1" w:unhideWhenUsed="1"/>
-    <w:lsdException w:name="toc 5" w:uiPriority="39" w:semiHidden="1" w:unhideWhenUsed="1"/>
-    <w:lsdException w:name="toc 6" w:uiPriority="39" w:semiHidden="1" w:unhideWhenUsed="1"/>
-    <w:lsdException w:name="toc 7" w:uiPriority="39" w:semiHidden="1" w:unhideWhenUsed="1"/>
-    <w:lsdException w:name="toc 8" w:uiPriority="39" w:semiHidden="1" w:unhideWhenUsed="1"/>
-    <w:lsdException w:name="toc 9" w:uiPriority="39" w:semiHidden="1" w:unhideWhenUsed="1"/>
+    <w:lsdException w:name="toc 1" w:semiHidden="1" w:uiPriority="39" w:unhideWhenUsed="1"/>
+    <w:lsdException w:name="toc 2" w:semiHidden="1" w:uiPriority="39" w:unhideWhenUsed="1"/>
+    <w:lsdException w:name="toc 3" w:semiHidden="1" w:uiPriority="39" w:unhideWhenUsed="1"/>
+    <w:lsdException w:name="toc 4" w:semiHidden="1" w:uiPriority="39" w:unhideWhenUsed="1"/>
+    <w:lsdException w:name="toc 5" w:semiHidden="1" w:uiPriority="39" w:unhideWhenUsed="1"/>
+    <w:lsdException w:name="toc 6" w:semiHidden="1" w:uiPriority="39" w:unhideWhenUsed="1"/>
+    <w:lsdException w:name="toc 7" w:semiHidden="1" w:uiPriority="39" w:unhideWhenUsed="1"/>
+    <w:lsdException w:name="toc 8" w:semiHidden="1" w:uiPriority="39" w:unhideWhenUsed="1"/>
+    <w:lsdException w:name="toc 9" w:semiHidden="1" w:uiPriority="39" w:unhideWhenUsed="1"/>
     <w:lsdException w:name="Normal Indent" w:semiHidden="1" w:unhideWhenUsed="1"/>
     <w:lsdException w:name="footnote text" w:semiHidden="1" w:unhideWhenUsed="1"/>
     <w:lsdException w:name="annotation text" w:semiHidden="1" w:unhideWhenUsed="1"/>
     <w:lsdException w:name="header" w:semiHidden="1" w:unhideWhenUsed="1"/>
     <w:lsdException w:name="footer" w:semiHidden="1" w:unhideWhenUsed="1"/>
     <w:lsdException w:name="index heading" w:semiHidden="1" w:unhideWhenUsed="1"/>
-    <w:lsdException w:name="caption" w:uiPriority="35" w:semiHidden="1" w:unhideWhenUsed="1" w:qFormat="1"/>
+    <w:lsdException w:name="caption" w:semiHidden="1" w:uiPriority="35" w:unhideWhenUsed="1" w:qFormat="1"/>
     <w:lsdException w:name="table of figures" w:semiHidden="1" w:unhideWhenUsed="1"/>
     <w:lsdException w:name="envelope address" w:semiHidden="1" w:unhideWhenUsed="1"/>
     <w:lsdException w:name="envelope return" w:semiHidden="1" w:unhideWhenUsed="1"/>
@@ -2048,7 +2143,7 @@
     <w:lsdException w:name="Title" w:uiPriority="10" w:qFormat="1"/>
     <w:lsdException w:name="Closing" w:semiHidden="1" w:unhideWhenUsed="1"/>
     <w:lsdException w:name="Signature" w:semiHidden="1" w:unhideWhenUsed="1"/>
-    <w:lsdException w:name="Default Paragraph Font" w:uiPriority="1" w:semiHidden="1" w:unhideWhenUsed="1"/>
+    <w:lsdException w:name="Default Paragraph Font" w:semiHidden="1" w:uiPriority="1" w:unhideWhenUsed="1"/>
     <w:lsdException w:name="Body Text" w:semiHidden="1" w:unhideWhenUsed="1"/>
     <w:lsdException w:name="Body Text Indent" w:semiHidden="1" w:unhideWhenUsed="1"/>
     <w:lsdException w:name="List Continue" w:semiHidden="1" w:unhideWhenUsed="1"/>
@@ -2248,8 +2343,8 @@
     <w:lsdException w:name="Subtle Reference" w:uiPriority="31" w:qFormat="1"/>
     <w:lsdException w:name="Intense Reference" w:uiPriority="32" w:qFormat="1"/>
     <w:lsdException w:name="Book Title" w:uiPriority="33" w:qFormat="1"/>
-    <w:lsdException w:name="Bibliography" w:uiPriority="37" w:semiHidden="1" w:unhideWhenUsed="1"/>
-    <w:lsdException w:name="TOC Heading" w:uiPriority="39" w:semiHidden="1" w:unhideWhenUsed="1" w:qFormat="1"/>
+    <w:lsdException w:name="Bibliography" w:semiHidden="1" w:uiPriority="37" w:unhideWhenUsed="1"/>
+    <w:lsdException w:name="TOC Heading" w:semiHidden="1" w:uiPriority="39" w:unhideWhenUsed="1" w:qFormat="1"/>
     <w:lsdException w:name="Plain Table 1" w:uiPriority="41"/>
     <w:lsdException w:name="Plain Table 2" w:uiPriority="42"/>
     <w:lsdException w:name="Plain Table 3" w:uiPriority="43"/>
@@ -2359,821 +2454,241 @@
     <w:lsdException w:name="Hashtag" w:semiHidden="1" w:unhideWhenUsed="1"/>
     <w:lsdException w:name="Unresolved Mention" w:semiHidden="1" w:unhideWhenUsed="1"/>
   </w:latentStyles>
-  <w:style w:type="paragraph" w:styleId="Normal" w:default="1">
+  <w:style w:type="paragraph" w:default="1" w:styleId="Standard">
     <w:name w:val="Normal"/>
     <w:qFormat/>
-    <w:rsid w:val="006e55f9"/>
+    <w:rsid w:val="006E55F9"/>
+    <w:rPr>
+      <w:rFonts w:ascii="Roboto Condensed Light" w:hAnsi="Roboto Condensed Light"/>
+    </w:rPr>
+  </w:style>
+  <w:style w:type="paragraph" w:styleId="berschrift1">
+    <w:name w:val="heading 1"/>
+    <w:basedOn w:val="Standard"/>
+    <w:next w:val="Standard"/>
+    <w:uiPriority w:val="9"/>
+    <w:qFormat/>
+    <w:rsid w:val="006E55F9"/>
     <w:pPr>
-      <w:widowControl/>
-      <w:bidi w:val="0"/>
-      <w:jc w:val="left"/>
-    </w:pPr>
-    <w:rPr>
-      <w:rFonts w:ascii="Roboto Condensed Light" w:hAnsi="Roboto Condensed Light" w:eastAsia="Calibri" w:cs="" w:cstheme="minorBidi" w:eastAsiaTheme="minorHAnsi"/>
-      <w:color w:val="auto"/>
-      <w:kern w:val="0"/>
-      <w:sz w:val="22"/>
-      <w:szCs w:val="22"/>
-      <w:lang w:val="de-DE" w:eastAsia="en-US" w:bidi="ar-SA"/>
-    </w:rPr>
-  </w:style>
-  <w:style w:type="paragraph" w:styleId="Berschrift1">
-    <w:name w:val="Heading 1"/>
-    <w:basedOn w:val="Normal"/>
-    <w:next w:val="Normal"/>
-    <w:link w:val="berschrift1Zchn"/>
-    <w:uiPriority w:val="9"/>
-    <w:qFormat/>
-    <w:rsid w:val="006e55f9"/>
-    <w:pPr>
-      <w:keepNext w:val="true"/>
+      <w:keepNext/>
       <w:keepLines/>
       <w:numPr>
-        <w:ilvl w:val="0"/>
         <w:numId w:val="1"/>
       </w:numPr>
-      <w:spacing w:before="240" w:after="0"/>
+      <w:spacing w:before="240"/>
       <w:outlineLvl w:val="0"/>
     </w:pPr>
     <w:rPr>
-      <w:rFonts w:eastAsia="" w:cs="" w:cstheme="majorBidi" w:eastAsiaTheme="majorEastAsia"/>
+      <w:rFonts w:eastAsiaTheme="majorEastAsia" w:cstheme="majorBidi"/>
       <w:sz w:val="32"/>
       <w:szCs w:val="32"/>
     </w:rPr>
   </w:style>
-  <w:style w:type="paragraph" w:styleId="Berschrift2">
-    <w:name w:val="Heading 2"/>
-    <w:basedOn w:val="Normal"/>
-    <w:next w:val="Normal"/>
-    <w:link w:val="berschrift2Zchn"/>
+  <w:style w:type="paragraph" w:styleId="berschrift2">
+    <w:name w:val="heading 2"/>
+    <w:basedOn w:val="Standard"/>
+    <w:next w:val="Standard"/>
     <w:uiPriority w:val="9"/>
     <w:unhideWhenUsed/>
     <w:qFormat/>
-    <w:rsid w:val="006e55f9"/>
+    <w:rsid w:val="006E55F9"/>
     <w:pPr>
-      <w:keepNext w:val="true"/>
+      <w:keepNext/>
       <w:keepLines/>
       <w:numPr>
         <w:ilvl w:val="1"/>
         <w:numId w:val="1"/>
       </w:numPr>
-      <w:spacing w:before="40" w:after="0"/>
+      <w:spacing w:before="40"/>
       <w:outlineLvl w:val="1"/>
     </w:pPr>
     <w:rPr>
-      <w:rFonts w:eastAsia="" w:cs="" w:cstheme="majorBidi" w:eastAsiaTheme="majorEastAsia"/>
+      <w:rFonts w:eastAsiaTheme="majorEastAsia" w:cstheme="majorBidi"/>
       <w:sz w:val="26"/>
       <w:szCs w:val="26"/>
     </w:rPr>
   </w:style>
-  <w:style w:type="paragraph" w:styleId="Berschrift3">
-    <w:name w:val="Heading 3"/>
-    <w:basedOn w:val="Normal"/>
-    <w:next w:val="Normal"/>
-    <w:link w:val="berschrift3Zchn"/>
+  <w:style w:type="paragraph" w:styleId="berschrift3">
+    <w:name w:val="heading 3"/>
+    <w:basedOn w:val="Standard"/>
+    <w:next w:val="Standard"/>
     <w:uiPriority w:val="9"/>
     <w:unhideWhenUsed/>
     <w:qFormat/>
-    <w:rsid w:val="006e55f9"/>
+    <w:rsid w:val="006E55F9"/>
     <w:pPr>
-      <w:keepNext w:val="true"/>
+      <w:keepNext/>
       <w:keepLines/>
       <w:numPr>
         <w:ilvl w:val="2"/>
         <w:numId w:val="1"/>
       </w:numPr>
-      <w:spacing w:before="40" w:after="0"/>
+      <w:spacing w:before="40"/>
       <w:outlineLvl w:val="2"/>
     </w:pPr>
     <w:rPr>
-      <w:rFonts w:eastAsia="" w:cs="" w:cstheme="majorBidi" w:eastAsiaTheme="majorEastAsia"/>
+      <w:rFonts w:eastAsiaTheme="majorEastAsia" w:cstheme="majorBidi"/>
       <w:sz w:val="24"/>
       <w:szCs w:val="24"/>
     </w:rPr>
   </w:style>
-  <w:style w:type="paragraph" w:styleId="Berschrift4">
-    <w:name w:val="Heading 4"/>
-    <w:basedOn w:val="Normal"/>
-    <w:next w:val="Normal"/>
-    <w:link w:val="berschrift4Zchn"/>
+  <w:style w:type="paragraph" w:styleId="berschrift4">
+    <w:name w:val="heading 4"/>
+    <w:basedOn w:val="Standard"/>
+    <w:next w:val="Standard"/>
     <w:autoRedefine/>
     <w:uiPriority w:val="9"/>
     <w:unhideWhenUsed/>
     <w:qFormat/>
-    <w:rsid w:val="006e55f9"/>
+    <w:rsid w:val="006E55F9"/>
     <w:pPr>
-      <w:keepNext w:val="true"/>
+      <w:keepNext/>
       <w:keepLines/>
       <w:numPr>
         <w:ilvl w:val="3"/>
         <w:numId w:val="1"/>
       </w:numPr>
-      <w:spacing w:before="40" w:after="0"/>
+      <w:spacing w:before="40"/>
       <w:outlineLvl w:val="3"/>
     </w:pPr>
     <w:rPr>
-      <w:rFonts w:eastAsia="" w:cs="" w:cstheme="majorBidi" w:eastAsiaTheme="majorEastAsia"/>
+      <w:rFonts w:eastAsiaTheme="majorEastAsia" w:cstheme="majorBidi"/>
       <w:i/>
       <w:iCs/>
     </w:rPr>
   </w:style>
-  <w:style w:type="paragraph" w:styleId="Berschrift5">
-    <w:name w:val="Heading 5"/>
-    <w:basedOn w:val="Normal"/>
-    <w:next w:val="Normal"/>
-    <w:link w:val="berschrift5Zchn"/>
+  <w:style w:type="paragraph" w:styleId="berschrift5">
+    <w:name w:val="heading 5"/>
+    <w:basedOn w:val="Standard"/>
+    <w:next w:val="Standard"/>
     <w:uiPriority w:val="9"/>
     <w:semiHidden/>
     <w:unhideWhenUsed/>
     <w:qFormat/>
-    <w:rsid w:val="006e55f9"/>
+    <w:rsid w:val="006E55F9"/>
     <w:pPr>
-      <w:keepNext w:val="true"/>
+      <w:keepNext/>
       <w:keepLines/>
       <w:numPr>
         <w:ilvl w:val="4"/>
         <w:numId w:val="1"/>
       </w:numPr>
-      <w:spacing w:before="40" w:after="0"/>
+      <w:spacing w:before="40"/>
       <w:outlineLvl w:val="4"/>
     </w:pPr>
     <w:rPr>
-      <w:rFonts w:eastAsia="" w:cs="" w:cstheme="majorBidi" w:eastAsiaTheme="majorEastAsia"/>
-    </w:rPr>
-  </w:style>
-  <w:style w:type="paragraph" w:styleId="Berschrift6">
-    <w:name w:val="Heading 6"/>
-    <w:basedOn w:val="Normal"/>
-    <w:next w:val="Normal"/>
-    <w:link w:val="berschrift6Zchn"/>
+      <w:rFonts w:eastAsiaTheme="majorEastAsia" w:cstheme="majorBidi"/>
+    </w:rPr>
+  </w:style>
+  <w:style w:type="paragraph" w:styleId="berschrift6">
+    <w:name w:val="heading 6"/>
+    <w:basedOn w:val="Standard"/>
+    <w:next w:val="Standard"/>
     <w:uiPriority w:val="9"/>
     <w:semiHidden/>
     <w:unhideWhenUsed/>
     <w:qFormat/>
-    <w:rsid w:val="006e55f9"/>
+    <w:rsid w:val="006E55F9"/>
     <w:pPr>
-      <w:keepNext w:val="true"/>
+      <w:keepNext/>
       <w:keepLines/>
       <w:numPr>
         <w:ilvl w:val="5"/>
         <w:numId w:val="1"/>
       </w:numPr>
-      <w:spacing w:before="40" w:after="0"/>
+      <w:spacing w:before="40"/>
       <w:outlineLvl w:val="5"/>
     </w:pPr>
     <w:rPr>
-      <w:rFonts w:ascii="Cambria" w:hAnsi="Cambria" w:eastAsia="" w:cs="" w:asciiTheme="majorHAnsi" w:cstheme="majorBidi" w:eastAsiaTheme="majorEastAsia" w:hAnsiTheme="majorHAnsi"/>
-      <w:color w:val="243F60" w:themeColor="accent1" w:themeShade="7f"/>
-    </w:rPr>
-  </w:style>
-  <w:style w:type="paragraph" w:styleId="Berschrift7">
-    <w:name w:val="Heading 7"/>
-    <w:basedOn w:val="Normal"/>
-    <w:next w:val="Normal"/>
-    <w:link w:val="berschrift7Zchn"/>
+      <w:rFonts w:asciiTheme="majorHAnsi" w:eastAsiaTheme="majorEastAsia" w:hAnsiTheme="majorHAnsi" w:cstheme="majorBidi"/>
+      <w:color w:val="243F60" w:themeColor="accent1" w:themeShade="7F"/>
+    </w:rPr>
+  </w:style>
+  <w:style w:type="paragraph" w:styleId="berschrift7">
+    <w:name w:val="heading 7"/>
+    <w:basedOn w:val="Standard"/>
+    <w:next w:val="Standard"/>
     <w:uiPriority w:val="9"/>
     <w:semiHidden/>
     <w:unhideWhenUsed/>
     <w:qFormat/>
-    <w:rsid w:val="006e55f9"/>
+    <w:rsid w:val="006E55F9"/>
     <w:pPr>
-      <w:keepNext w:val="true"/>
+      <w:keepNext/>
       <w:keepLines/>
       <w:numPr>
         <w:ilvl w:val="6"/>
         <w:numId w:val="1"/>
       </w:numPr>
-      <w:spacing w:before="40" w:after="0"/>
+      <w:spacing w:before="40"/>
       <w:outlineLvl w:val="6"/>
     </w:pPr>
     <w:rPr>
-      <w:rFonts w:ascii="Cambria" w:hAnsi="Cambria" w:eastAsia="" w:cs="" w:asciiTheme="majorHAnsi" w:cstheme="majorBidi" w:eastAsiaTheme="majorEastAsia" w:hAnsiTheme="majorHAnsi"/>
+      <w:rFonts w:asciiTheme="majorHAnsi" w:eastAsiaTheme="majorEastAsia" w:hAnsiTheme="majorHAnsi" w:cstheme="majorBidi"/>
       <w:i/>
       <w:iCs/>
-      <w:color w:val="243F60" w:themeColor="accent1" w:themeShade="7f"/>
-    </w:rPr>
-  </w:style>
-  <w:style w:type="paragraph" w:styleId="Berschrift8">
-    <w:name w:val="Heading 8"/>
-    <w:basedOn w:val="Normal"/>
-    <w:next w:val="Normal"/>
-    <w:link w:val="berschrift8Zchn"/>
+      <w:color w:val="243F60" w:themeColor="accent1" w:themeShade="7F"/>
+    </w:rPr>
+  </w:style>
+  <w:style w:type="paragraph" w:styleId="berschrift8">
+    <w:name w:val="heading 8"/>
+    <w:basedOn w:val="Standard"/>
+    <w:next w:val="Standard"/>
     <w:uiPriority w:val="9"/>
     <w:semiHidden/>
     <w:unhideWhenUsed/>
     <w:qFormat/>
-    <w:rsid w:val="006e55f9"/>
+    <w:rsid w:val="006E55F9"/>
     <w:pPr>
-      <w:keepNext w:val="true"/>
+      <w:keepNext/>
       <w:keepLines/>
       <w:numPr>
         <w:ilvl w:val="7"/>
         <w:numId w:val="1"/>
       </w:numPr>
-      <w:spacing w:before="40" w:after="0"/>
+      <w:spacing w:before="40"/>
       <w:outlineLvl w:val="7"/>
     </w:pPr>
     <w:rPr>
-      <w:rFonts w:ascii="Cambria" w:hAnsi="Cambria" w:eastAsia="" w:cs="" w:asciiTheme="majorHAnsi" w:cstheme="majorBidi" w:eastAsiaTheme="majorEastAsia" w:hAnsiTheme="majorHAnsi"/>
-      <w:color w:val="272727" w:themeColor="text1" w:themeTint="d8"/>
+      <w:rFonts w:asciiTheme="majorHAnsi" w:eastAsiaTheme="majorEastAsia" w:hAnsiTheme="majorHAnsi" w:cstheme="majorBidi"/>
+      <w:color w:val="272727" w:themeColor="text1" w:themeTint="D8"/>
       <w:sz w:val="21"/>
       <w:szCs w:val="21"/>
     </w:rPr>
   </w:style>
-  <w:style w:type="paragraph" w:styleId="Berschrift9">
-    <w:name w:val="Heading 9"/>
-    <w:basedOn w:val="Normal"/>
-    <w:next w:val="Normal"/>
-    <w:link w:val="berschrift9Zchn"/>
+  <w:style w:type="paragraph" w:styleId="berschrift9">
+    <w:name w:val="heading 9"/>
+    <w:basedOn w:val="Standard"/>
+    <w:next w:val="Standard"/>
     <w:uiPriority w:val="9"/>
     <w:semiHidden/>
     <w:unhideWhenUsed/>
     <w:qFormat/>
-    <w:rsid w:val="006e55f9"/>
+    <w:rsid w:val="006E55F9"/>
     <w:pPr>
-      <w:keepNext w:val="true"/>
+      <w:keepNext/>
       <w:keepLines/>
       <w:numPr>
         <w:ilvl w:val="8"/>
         <w:numId w:val="1"/>
       </w:numPr>
-      <w:spacing w:before="40" w:after="0"/>
+      <w:spacing w:before="40"/>
       <w:outlineLvl w:val="8"/>
     </w:pPr>
     <w:rPr>
-      <w:rFonts w:ascii="Cambria" w:hAnsi="Cambria" w:eastAsia="" w:cs="" w:asciiTheme="majorHAnsi" w:cstheme="majorBidi" w:eastAsiaTheme="majorEastAsia" w:hAnsiTheme="majorHAnsi"/>
+      <w:rFonts w:asciiTheme="majorHAnsi" w:eastAsiaTheme="majorEastAsia" w:hAnsiTheme="majorHAnsi" w:cstheme="majorBidi"/>
       <w:i/>
       <w:iCs/>
-      <w:color w:val="272727" w:themeColor="text1" w:themeTint="d8"/>
+      <w:color w:val="272727" w:themeColor="text1" w:themeTint="D8"/>
       <w:sz w:val="21"/>
       <w:szCs w:val="21"/>
     </w:rPr>
   </w:style>
-  <w:style w:type="character" w:styleId="DefaultParagraphFont" w:default="1">
+  <w:style w:type="character" w:default="1" w:styleId="Absatz-Standardschriftart">
     <w:name w:val="Default Paragraph Font"/>
     <w:uiPriority w:val="1"/>
     <w:semiHidden/>
     <w:unhideWhenUsed/>
-    <w:qFormat/>
-    <w:rPr/>
-  </w:style>
-  <w:style w:type="character" w:styleId="AufgabenberschriftZchn" w:customStyle="1">
-    <w:name w:val="Aufgabenüberschrift Zchn"/>
-    <w:basedOn w:val="DefaultParagraphFont"/>
-    <w:link w:val="Aufgabenberschrift"/>
-    <w:qFormat/>
-    <w:rsid w:val="0003577f"/>
-    <w:rPr>
-      <w:b/>
-      <w:sz w:val="24"/>
-      <w:szCs w:val="24"/>
-    </w:rPr>
-  </w:style>
-  <w:style w:type="character" w:styleId="KopfzeileZchn" w:customStyle="1">
-    <w:name w:val="Kopfzeile Zchn"/>
-    <w:basedOn w:val="DefaultParagraphFont"/>
-    <w:link w:val="Kopfzeile"/>
-    <w:uiPriority w:val="99"/>
-    <w:qFormat/>
-    <w:rsid w:val="003d2eeb"/>
-    <w:rPr/>
-  </w:style>
-  <w:style w:type="character" w:styleId="FuzeileZchn" w:customStyle="1">
-    <w:name w:val="Fußzeile Zchn"/>
-    <w:basedOn w:val="DefaultParagraphFont"/>
-    <w:link w:val="Fuzeile"/>
-    <w:uiPriority w:val="99"/>
-    <w:qFormat/>
-    <w:rsid w:val="003d2eeb"/>
-    <w:rPr/>
-  </w:style>
-  <w:style w:type="character" w:styleId="TestZchn" w:customStyle="1">
-    <w:name w:val="test Zchn"/>
-    <w:basedOn w:val="DefaultParagraphFont"/>
-    <w:link w:val="test"/>
-    <w:qFormat/>
-    <w:rsid w:val="00bd3f65"/>
-    <w:rPr>
-      <w:rFonts w:ascii="Roboto Condensed Light" w:hAnsi="Roboto Condensed Light"/>
-      <w:b/>
-    </w:rPr>
-  </w:style>
-  <w:style w:type="character" w:styleId="AufgabenZchn" w:customStyle="1">
-    <w:name w:val="Aufgaben Zchn"/>
-    <w:basedOn w:val="TestZchn"/>
-    <w:link w:val="Aufgaben"/>
-    <w:qFormat/>
-    <w:rsid w:val="00a058ee"/>
-    <w:rPr>
-      <w:rFonts w:ascii="Roboto Condensed Light" w:hAnsi="Roboto Condensed Light" w:eastAsia="" w:cs="" w:cstheme="majorBidi" w:eastAsiaTheme="majorEastAsia"/>
-      <w:b/>
-      <w:sz w:val="24"/>
-      <w:szCs w:val="32"/>
-    </w:rPr>
-  </w:style>
-  <w:style w:type="character" w:styleId="Berschrift1Zchn" w:customStyle="1">
-    <w:name w:val="Überschrift 1 Zchn"/>
-    <w:basedOn w:val="DefaultParagraphFont"/>
-    <w:link w:val="berschrift1"/>
-    <w:uiPriority w:val="9"/>
-    <w:qFormat/>
-    <w:rsid w:val="006e55f9"/>
-    <w:rPr>
-      <w:rFonts w:ascii="Roboto Condensed Light" w:hAnsi="Roboto Condensed Light" w:eastAsia="" w:cs="" w:cstheme="majorBidi" w:eastAsiaTheme="majorEastAsia"/>
-      <w:sz w:val="32"/>
-      <w:szCs w:val="32"/>
-    </w:rPr>
-  </w:style>
-  <w:style w:type="character" w:styleId="AufgabentextZchn" w:customStyle="1">
-    <w:name w:val="Aufgabentext Zchn"/>
-    <w:basedOn w:val="DefaultParagraphFont"/>
-    <w:link w:val="Aufgabentext"/>
-    <w:qFormat/>
-    <w:rsid w:val="00a058ee"/>
-    <w:rPr>
-      <w:rFonts w:ascii="Roboto Condensed Light" w:hAnsi="Roboto Condensed Light"/>
-    </w:rPr>
-  </w:style>
-  <w:style w:type="character" w:styleId="SprechblasentextZchn" w:customStyle="1">
-    <w:name w:val="Sprechblasentext Zchn"/>
-    <w:basedOn w:val="DefaultParagraphFont"/>
-    <w:link w:val="Sprechblasentext"/>
-    <w:uiPriority w:val="99"/>
-    <w:semiHidden/>
-    <w:qFormat/>
-    <w:rsid w:val="00ac57cc"/>
-    <w:rPr>
-      <w:rFonts w:ascii="Segoe UI" w:hAnsi="Segoe UI" w:cs="Segoe UI"/>
-      <w:sz w:val="18"/>
-      <w:szCs w:val="18"/>
-    </w:rPr>
-  </w:style>
-  <w:style w:type="character" w:styleId="Berschrift2Zchn" w:customStyle="1">
-    <w:name w:val="Überschrift 2 Zchn"/>
-    <w:basedOn w:val="DefaultParagraphFont"/>
-    <w:link w:val="berschrift2"/>
-    <w:uiPriority w:val="9"/>
-    <w:qFormat/>
-    <w:rsid w:val="006e55f9"/>
-    <w:rPr>
-      <w:rFonts w:ascii="Roboto Condensed Light" w:hAnsi="Roboto Condensed Light" w:eastAsia="" w:cs="" w:cstheme="majorBidi" w:eastAsiaTheme="majorEastAsia"/>
-      <w:sz w:val="26"/>
-      <w:szCs w:val="26"/>
-    </w:rPr>
-  </w:style>
-  <w:style w:type="character" w:styleId="TitelZchn" w:customStyle="1">
-    <w:name w:val="Titel Zchn"/>
-    <w:basedOn w:val="DefaultParagraphFont"/>
-    <w:link w:val="Titel"/>
-    <w:uiPriority w:val="10"/>
-    <w:qFormat/>
-    <w:rsid w:val="006e55f9"/>
-    <w:rPr>
-      <w:rFonts w:ascii="Roboto Condensed Light" w:hAnsi="Roboto Condensed Light" w:eastAsia="" w:cs="" w:cstheme="majorBidi" w:eastAsiaTheme="majorEastAsia"/>
-      <w:spacing w:val="-10"/>
-      <w:kern w:val="2"/>
-      <w:sz w:val="56"/>
-      <w:szCs w:val="56"/>
-    </w:rPr>
-  </w:style>
-  <w:style w:type="character" w:styleId="UntertitelZchn" w:customStyle="1">
-    <w:name w:val="Untertitel Zchn"/>
-    <w:basedOn w:val="DefaultParagraphFont"/>
-    <w:link w:val="Untertitel"/>
-    <w:uiPriority w:val="11"/>
-    <w:qFormat/>
-    <w:rsid w:val="006e55f9"/>
-    <w:rPr>
-      <w:rFonts w:ascii="Roboto Condensed Light" w:hAnsi="Roboto Condensed Light" w:eastAsia="" w:eastAsiaTheme="minorEastAsia"/>
-      <w:color w:val="5A5A5A" w:themeColor="text1" w:themeTint="a5"/>
-      <w:spacing w:val="15"/>
-    </w:rPr>
-  </w:style>
-  <w:style w:type="character" w:styleId="IntenseEmphasis">
-    <w:name w:val="Intense Emphasis"/>
-    <w:basedOn w:val="DefaultParagraphFont"/>
-    <w:uiPriority w:val="21"/>
-    <w:qFormat/>
-    <w:rsid w:val="006e55f9"/>
-    <w:rPr>
-      <w:i/>
-      <w:iCs/>
-      <w:color w:val="auto"/>
-    </w:rPr>
-  </w:style>
-  <w:style w:type="character" w:styleId="IntensivesZitatZchn" w:customStyle="1">
-    <w:name w:val="Intensives Zitat Zchn"/>
-    <w:basedOn w:val="DefaultParagraphFont"/>
-    <w:link w:val="IntensivesZitat"/>
-    <w:uiPriority w:val="30"/>
-    <w:qFormat/>
-    <w:rsid w:val="006e55f9"/>
-    <w:rPr>
-      <w:rFonts w:ascii="Roboto Condensed Light" w:hAnsi="Roboto Condensed Light"/>
-      <w:i/>
-      <w:iCs/>
-    </w:rPr>
-  </w:style>
-  <w:style w:type="character" w:styleId="IntenseReference">
-    <w:name w:val="Intense Reference"/>
-    <w:basedOn w:val="DefaultParagraphFont"/>
-    <w:uiPriority w:val="32"/>
-    <w:qFormat/>
-    <w:rsid w:val="006e55f9"/>
-    <w:rPr>
-      <w:b/>
-      <w:bCs/>
-      <w:smallCaps/>
-      <w:color w:val="auto"/>
-      <w:spacing w:val="5"/>
-    </w:rPr>
-  </w:style>
-  <w:style w:type="character" w:styleId="Berschrift3Zchn" w:customStyle="1">
-    <w:name w:val="Überschrift 3 Zchn"/>
-    <w:basedOn w:val="DefaultParagraphFont"/>
-    <w:link w:val="berschrift3"/>
-    <w:uiPriority w:val="9"/>
-    <w:qFormat/>
-    <w:rsid w:val="006e55f9"/>
-    <w:rPr>
-      <w:rFonts w:ascii="Roboto Condensed Light" w:hAnsi="Roboto Condensed Light" w:eastAsia="" w:cs="" w:cstheme="majorBidi" w:eastAsiaTheme="majorEastAsia"/>
-      <w:sz w:val="24"/>
-      <w:szCs w:val="24"/>
-    </w:rPr>
-  </w:style>
-  <w:style w:type="character" w:styleId="Berschrift4Zchn" w:customStyle="1">
-    <w:name w:val="Überschrift 4 Zchn"/>
-    <w:basedOn w:val="DefaultParagraphFont"/>
-    <w:link w:val="berschrift4"/>
-    <w:uiPriority w:val="9"/>
-    <w:qFormat/>
-    <w:rsid w:val="006e55f9"/>
-    <w:rPr>
-      <w:rFonts w:ascii="Roboto Condensed Light" w:hAnsi="Roboto Condensed Light" w:eastAsia="" w:cs="" w:cstheme="majorBidi" w:eastAsiaTheme="majorEastAsia"/>
-      <w:i/>
-      <w:iCs/>
-    </w:rPr>
-  </w:style>
-  <w:style w:type="character" w:styleId="Berschrift5Zchn" w:customStyle="1">
-    <w:name w:val="Überschrift 5 Zchn"/>
-    <w:basedOn w:val="DefaultParagraphFont"/>
-    <w:link w:val="berschrift5"/>
-    <w:uiPriority w:val="9"/>
-    <w:semiHidden/>
-    <w:qFormat/>
-    <w:rsid w:val="006e55f9"/>
-    <w:rPr>
-      <w:rFonts w:ascii="Roboto Condensed Light" w:hAnsi="Roboto Condensed Light" w:eastAsia="" w:cs="" w:cstheme="majorBidi" w:eastAsiaTheme="majorEastAsia"/>
-    </w:rPr>
-  </w:style>
-  <w:style w:type="character" w:styleId="Berschrift6Zchn" w:customStyle="1">
-    <w:name w:val="Überschrift 6 Zchn"/>
-    <w:basedOn w:val="DefaultParagraphFont"/>
-    <w:link w:val="berschrift6"/>
-    <w:uiPriority w:val="9"/>
-    <w:semiHidden/>
-    <w:qFormat/>
-    <w:rsid w:val="006e55f9"/>
-    <w:rPr>
-      <w:rFonts w:ascii="Cambria" w:hAnsi="Cambria" w:eastAsia="" w:cs="" w:asciiTheme="majorHAnsi" w:cstheme="majorBidi" w:eastAsiaTheme="majorEastAsia" w:hAnsiTheme="majorHAnsi"/>
-      <w:color w:val="243F60" w:themeColor="accent1" w:themeShade="7f"/>
-    </w:rPr>
-  </w:style>
-  <w:style w:type="character" w:styleId="Berschrift7Zchn" w:customStyle="1">
-    <w:name w:val="Überschrift 7 Zchn"/>
-    <w:basedOn w:val="DefaultParagraphFont"/>
-    <w:link w:val="berschrift7"/>
-    <w:uiPriority w:val="9"/>
-    <w:semiHidden/>
-    <w:qFormat/>
-    <w:rsid w:val="006e55f9"/>
-    <w:rPr>
-      <w:rFonts w:ascii="Cambria" w:hAnsi="Cambria" w:eastAsia="" w:cs="" w:asciiTheme="majorHAnsi" w:cstheme="majorBidi" w:eastAsiaTheme="majorEastAsia" w:hAnsiTheme="majorHAnsi"/>
-      <w:i/>
-      <w:iCs/>
-      <w:color w:val="243F60" w:themeColor="accent1" w:themeShade="7f"/>
-    </w:rPr>
-  </w:style>
-  <w:style w:type="character" w:styleId="Berschrift8Zchn" w:customStyle="1">
-    <w:name w:val="Überschrift 8 Zchn"/>
-    <w:basedOn w:val="DefaultParagraphFont"/>
-    <w:link w:val="berschrift8"/>
-    <w:uiPriority w:val="9"/>
-    <w:semiHidden/>
-    <w:qFormat/>
-    <w:rsid w:val="006e55f9"/>
-    <w:rPr>
-      <w:rFonts w:ascii="Cambria" w:hAnsi="Cambria" w:eastAsia="" w:cs="" w:asciiTheme="majorHAnsi" w:cstheme="majorBidi" w:eastAsiaTheme="majorEastAsia" w:hAnsiTheme="majorHAnsi"/>
-      <w:color w:val="272727" w:themeColor="text1" w:themeTint="d8"/>
-      <w:sz w:val="21"/>
-      <w:szCs w:val="21"/>
-    </w:rPr>
-  </w:style>
-  <w:style w:type="character" w:styleId="Berschrift9Zchn" w:customStyle="1">
-    <w:name w:val="Überschrift 9 Zchn"/>
-    <w:basedOn w:val="DefaultParagraphFont"/>
-    <w:link w:val="berschrift9"/>
-    <w:uiPriority w:val="9"/>
-    <w:semiHidden/>
-    <w:qFormat/>
-    <w:rsid w:val="006e55f9"/>
-    <w:rPr>
-      <w:rFonts w:ascii="Cambria" w:hAnsi="Cambria" w:eastAsia="" w:cs="" w:asciiTheme="majorHAnsi" w:cstheme="majorBidi" w:eastAsiaTheme="majorEastAsia" w:hAnsiTheme="majorHAnsi"/>
-      <w:i/>
-      <w:iCs/>
-      <w:color w:val="272727" w:themeColor="text1" w:themeTint="d8"/>
-      <w:sz w:val="21"/>
-      <w:szCs w:val="21"/>
-    </w:rPr>
-  </w:style>
-  <w:style w:type="character" w:styleId="ListLabel1">
-    <w:name w:val="ListLabel 1"/>
-    <w:qFormat/>
-    <w:rPr>
-      <w:rFonts w:eastAsia="Calibri" w:cs=""/>
-    </w:rPr>
-  </w:style>
-  <w:style w:type="character" w:styleId="ListLabel2">
-    <w:name w:val="ListLabel 2"/>
-    <w:qFormat/>
-    <w:rPr>
-      <w:rFonts w:cs="Courier New"/>
-    </w:rPr>
-  </w:style>
-  <w:style w:type="character" w:styleId="ListLabel3">
-    <w:name w:val="ListLabel 3"/>
-    <w:qFormat/>
-    <w:rPr>
-      <w:rFonts w:cs="Courier New"/>
-    </w:rPr>
-  </w:style>
-  <w:style w:type="character" w:styleId="ListLabel4">
-    <w:name w:val="ListLabel 4"/>
-    <w:qFormat/>
-    <w:rPr>
-      <w:rFonts w:cs="Courier New"/>
-    </w:rPr>
-  </w:style>
-  <w:style w:type="paragraph" w:styleId="Berschrift">
-    <w:name w:val="Überschrift"/>
-    <w:basedOn w:val="Normal"/>
-    <w:next w:val="Textkrper"/>
-    <w:qFormat/>
-    <w:pPr>
-      <w:keepNext w:val="true"/>
-      <w:spacing w:before="240" w:after="120"/>
-    </w:pPr>
-    <w:rPr>
-      <w:rFonts w:ascii="Liberation Sans" w:hAnsi="Liberation Sans" w:eastAsia="Microsoft YaHei" w:cs="Arial"/>
-      <w:sz w:val="28"/>
-      <w:szCs w:val="28"/>
-    </w:rPr>
-  </w:style>
-  <w:style w:type="paragraph" w:styleId="Textkrper">
-    <w:name w:val="Body Text"/>
-    <w:basedOn w:val="Normal"/>
-    <w:pPr>
-      <w:spacing w:lineRule="auto" w:line="276" w:before="0" w:after="140"/>
-    </w:pPr>
-    <w:rPr/>
-  </w:style>
-  <w:style w:type="paragraph" w:styleId="Liste">
-    <w:name w:val="List"/>
-    <w:basedOn w:val="Textkrper"/>
-    <w:pPr/>
-    <w:rPr>
-      <w:rFonts w:cs="Arial"/>
-    </w:rPr>
-  </w:style>
-  <w:style w:type="paragraph" w:styleId="Beschriftung">
-    <w:name w:val="Caption"/>
-    <w:basedOn w:val="Normal"/>
-    <w:qFormat/>
-    <w:pPr>
-      <w:suppressLineNumbers/>
-      <w:spacing w:before="120" w:after="120"/>
-    </w:pPr>
-    <w:rPr>
-      <w:rFonts w:cs="Arial"/>
-      <w:i/>
-      <w:iCs/>
-      <w:sz w:val="24"/>
-      <w:szCs w:val="24"/>
-    </w:rPr>
-  </w:style>
-  <w:style w:type="paragraph" w:styleId="Verzeichnis">
-    <w:name w:val="Verzeichnis"/>
-    <w:basedOn w:val="Normal"/>
-    <w:qFormat/>
-    <w:pPr>
-      <w:suppressLineNumbers/>
-    </w:pPr>
-    <w:rPr>
-      <w:rFonts w:cs="Arial"/>
-    </w:rPr>
-  </w:style>
-  <w:style w:type="paragraph" w:styleId="Aufgabenberschrift" w:customStyle="1">
-    <w:name w:val="Aufgabenüberschrift"/>
-    <w:basedOn w:val="Index1"/>
-    <w:link w:val="AufgabenberschriftZchn"/>
-    <w:qFormat/>
-    <w:rsid w:val="0003577f"/>
-    <w:pPr>
-      <w:spacing w:before="0" w:after="120"/>
-      <w:ind w:left="200" w:hanging="200"/>
-    </w:pPr>
-    <w:rPr>
-      <w:b/>
-      <w:sz w:val="24"/>
-      <w:szCs w:val="24"/>
-    </w:rPr>
-  </w:style>
-  <w:style w:type="paragraph" w:styleId="Index1">
-    <w:name w:val="index 1"/>
-    <w:basedOn w:val="Normal"/>
-    <w:next w:val="Normal"/>
-    <w:autoRedefine/>
-    <w:uiPriority w:val="99"/>
-    <w:semiHidden/>
-    <w:unhideWhenUsed/>
-    <w:qFormat/>
-    <w:rsid w:val="0003577f"/>
-    <w:pPr>
-      <w:ind w:left="220" w:hanging="220"/>
-    </w:pPr>
-    <w:rPr/>
-  </w:style>
-  <w:style w:type="paragraph" w:styleId="Kopfzeile">
-    <w:name w:val="Header"/>
-    <w:basedOn w:val="Normal"/>
-    <w:link w:val="KopfzeileZchn"/>
-    <w:uiPriority w:val="99"/>
-    <w:unhideWhenUsed/>
-    <w:rsid w:val="003d2eeb"/>
-    <w:pPr>
-      <w:tabs>
-        <w:tab w:val="clear" w:pos="708"/>
-        <w:tab w:val="center" w:pos="4536" w:leader="none"/>
-        <w:tab w:val="right" w:pos="9072" w:leader="none"/>
-      </w:tabs>
-    </w:pPr>
-    <w:rPr/>
-  </w:style>
-  <w:style w:type="paragraph" w:styleId="Fuzeile">
-    <w:name w:val="Footer"/>
-    <w:basedOn w:val="Normal"/>
-    <w:link w:val="FuzeileZchn"/>
-    <w:uiPriority w:val="99"/>
-    <w:unhideWhenUsed/>
-    <w:rsid w:val="003d2eeb"/>
-    <w:pPr>
-      <w:tabs>
-        <w:tab w:val="clear" w:pos="708"/>
-        <w:tab w:val="center" w:pos="4536" w:leader="none"/>
-        <w:tab w:val="right" w:pos="9072" w:leader="none"/>
-      </w:tabs>
-    </w:pPr>
-    <w:rPr/>
-  </w:style>
-  <w:style w:type="paragraph" w:styleId="Test" w:customStyle="1">
-    <w:name w:val="test"/>
-    <w:basedOn w:val="Normal"/>
-    <w:link w:val="testZchn"/>
-    <w:qFormat/>
-    <w:rsid w:val="00bd3f65"/>
-    <w:pPr/>
-    <w:rPr>
-      <w:b/>
-    </w:rPr>
-  </w:style>
-  <w:style w:type="paragraph" w:styleId="Aufgaben" w:customStyle="1">
-    <w:name w:val="Aufgaben"/>
-    <w:basedOn w:val="Berschrift1"/>
-    <w:next w:val="Aufgabentext"/>
-    <w:link w:val="AufgabenZchn"/>
-    <w:qFormat/>
-    <w:rsid w:val="005a59a2"/>
-    <w:pPr>
-      <w:numPr>
-        <w:ilvl w:val="0"/>
-        <w:numId w:val="0"/>
-      </w:numPr>
-      <w:spacing w:before="120" w:after="120"/>
-    </w:pPr>
-    <w:rPr>
-      <w:b/>
-      <w:sz w:val="24"/>
-    </w:rPr>
-  </w:style>
-  <w:style w:type="paragraph" w:styleId="Aufgabentext" w:customStyle="1">
-    <w:name w:val="Aufgabentext"/>
-    <w:basedOn w:val="Normal"/>
-    <w:link w:val="AufgabentextZchn"/>
-    <w:qFormat/>
-    <w:rsid w:val="00a058ee"/>
-    <w:pPr/>
-    <w:rPr/>
-  </w:style>
-  <w:style w:type="paragraph" w:styleId="BalloonText">
-    <w:name w:val="Balloon Text"/>
-    <w:basedOn w:val="Normal"/>
-    <w:link w:val="SprechblasentextZchn"/>
-    <w:uiPriority w:val="99"/>
-    <w:semiHidden/>
-    <w:unhideWhenUsed/>
-    <w:qFormat/>
-    <w:rsid w:val="00ac57cc"/>
-    <w:pPr/>
-    <w:rPr>
-      <w:rFonts w:ascii="Segoe UI" w:hAnsi="Segoe UI" w:cs="Segoe UI"/>
-      <w:sz w:val="18"/>
-      <w:szCs w:val="18"/>
-    </w:rPr>
-  </w:style>
-  <w:style w:type="paragraph" w:styleId="NoSpacing">
-    <w:name w:val="No Spacing"/>
-    <w:uiPriority w:val="1"/>
-    <w:qFormat/>
-    <w:rsid w:val="006e55f9"/>
-    <w:pPr>
-      <w:widowControl/>
-      <w:bidi w:val="0"/>
-      <w:jc w:val="left"/>
-    </w:pPr>
-    <w:rPr>
-      <w:rFonts w:ascii="Roboto Condensed Light" w:hAnsi="Roboto Condensed Light" w:eastAsia="Calibri" w:cs="" w:cstheme="minorBidi" w:eastAsiaTheme="minorHAnsi"/>
-      <w:color w:val="auto"/>
-      <w:kern w:val="0"/>
-      <w:sz w:val="22"/>
-      <w:szCs w:val="22"/>
-      <w:lang w:val="de-DE" w:eastAsia="en-US" w:bidi="ar-SA"/>
-    </w:rPr>
-  </w:style>
-  <w:style w:type="paragraph" w:styleId="Titel">
-    <w:name w:val="Title"/>
-    <w:basedOn w:val="Normal"/>
-    <w:next w:val="Normal"/>
-    <w:link w:val="TitelZchn"/>
-    <w:uiPriority w:val="10"/>
-    <w:qFormat/>
-    <w:rsid w:val="006e55f9"/>
-    <w:pPr>
-      <w:spacing w:before="0" w:after="0"/>
-      <w:contextualSpacing/>
-    </w:pPr>
-    <w:rPr>
-      <w:rFonts w:eastAsia="" w:cs="" w:cstheme="majorBidi" w:eastAsiaTheme="majorEastAsia"/>
-      <w:spacing w:val="-10"/>
-      <w:kern w:val="2"/>
-      <w:sz w:val="56"/>
-      <w:szCs w:val="56"/>
-    </w:rPr>
-  </w:style>
-  <w:style w:type="paragraph" w:styleId="Untertitel">
-    <w:name w:val="Subtitle"/>
-    <w:basedOn w:val="Normal"/>
-    <w:next w:val="Normal"/>
-    <w:link w:val="UntertitelZchn"/>
-    <w:uiPriority w:val="11"/>
-    <w:qFormat/>
-    <w:rsid w:val="006e55f9"/>
-    <w:pPr>
-      <w:spacing w:before="0" w:after="160"/>
-    </w:pPr>
-    <w:rPr>
-      <w:rFonts w:eastAsia="" w:eastAsiaTheme="minorEastAsia"/>
-      <w:color w:val="5A5A5A" w:themeColor="text1" w:themeTint="a5"/>
-      <w:spacing w:val="15"/>
-    </w:rPr>
-  </w:style>
-  <w:style w:type="paragraph" w:styleId="IntenseQuote">
-    <w:name w:val="Intense Quote"/>
-    <w:basedOn w:val="Normal"/>
-    <w:next w:val="Normal"/>
-    <w:link w:val="IntensivesZitatZchn"/>
-    <w:uiPriority w:val="30"/>
-    <w:qFormat/>
-    <w:rsid w:val="006e55f9"/>
-    <w:pPr>
-      <w:pBdr>
-        <w:top w:val="single" w:sz="4" w:space="10" w:color="4F81BD"/>
-        <w:bottom w:val="single" w:sz="4" w:space="10" w:color="4F81BD"/>
-      </w:pBdr>
-      <w:spacing w:before="360" w:after="360"/>
-      <w:ind w:left="864" w:right="864" w:hanging="0"/>
-      <w:jc w:val="center"/>
-    </w:pPr>
-    <w:rPr>
-      <w:i/>
-      <w:iCs/>
-    </w:rPr>
-  </w:style>
-  <w:style w:type="numbering" w:styleId="NoList" w:default="1">
-    <w:name w:val="No List"/>
-    <w:uiPriority w:val="99"/>
-    <w:semiHidden/>
-    <w:unhideWhenUsed/>
-    <w:qFormat/>
   </w:style>
   <w:style w:type="table" w:default="1" w:styleId="NormaleTabelle">
     <w:name w:val="Normal Table"/>
@@ -3190,19 +2705,540 @@
       </w:tblCellMar>
     </w:tblPr>
   </w:style>
+  <w:style w:type="numbering" w:default="1" w:styleId="KeineListe">
+    <w:name w:val="No List"/>
+    <w:uiPriority w:val="99"/>
+    <w:semiHidden/>
+    <w:unhideWhenUsed/>
+  </w:style>
+  <w:style w:type="character" w:customStyle="1" w:styleId="AufgabenberschriftZchn">
+    <w:name w:val="Aufgabenüberschrift Zchn"/>
+    <w:basedOn w:val="Absatz-Standardschriftart"/>
+    <w:link w:val="Aufgabenberschrift"/>
+    <w:qFormat/>
+    <w:rsid w:val="0003577F"/>
+    <w:rPr>
+      <w:b/>
+      <w:sz w:val="24"/>
+      <w:szCs w:val="24"/>
+    </w:rPr>
+  </w:style>
+  <w:style w:type="character" w:customStyle="1" w:styleId="KopfzeileZchn">
+    <w:name w:val="Kopfzeile Zchn"/>
+    <w:basedOn w:val="Absatz-Standardschriftart"/>
+    <w:link w:val="Kopfzeile"/>
+    <w:uiPriority w:val="99"/>
+    <w:qFormat/>
+    <w:rsid w:val="003D2EEB"/>
+  </w:style>
+  <w:style w:type="character" w:customStyle="1" w:styleId="FuzeileZchn">
+    <w:name w:val="Fußzeile Zchn"/>
+    <w:basedOn w:val="Absatz-Standardschriftart"/>
+    <w:link w:val="Fuzeile"/>
+    <w:uiPriority w:val="99"/>
+    <w:qFormat/>
+    <w:rsid w:val="003D2EEB"/>
+  </w:style>
+  <w:style w:type="character" w:customStyle="1" w:styleId="testZchn">
+    <w:name w:val="test Zchn"/>
+    <w:basedOn w:val="Absatz-Standardschriftart"/>
+    <w:qFormat/>
+    <w:rsid w:val="00BD3F65"/>
+    <w:rPr>
+      <w:rFonts w:ascii="Roboto Condensed Light" w:hAnsi="Roboto Condensed Light"/>
+      <w:b/>
+    </w:rPr>
+  </w:style>
+  <w:style w:type="character" w:customStyle="1" w:styleId="AufgabenZchn">
+    <w:name w:val="Aufgaben Zchn"/>
+    <w:basedOn w:val="testZchn"/>
+    <w:link w:val="Aufgaben"/>
+    <w:qFormat/>
+    <w:rsid w:val="00A058EE"/>
+    <w:rPr>
+      <w:rFonts w:ascii="Roboto Condensed Light" w:eastAsiaTheme="majorEastAsia" w:hAnsi="Roboto Condensed Light" w:cstheme="majorBidi"/>
+      <w:b/>
+      <w:sz w:val="24"/>
+      <w:szCs w:val="32"/>
+    </w:rPr>
+  </w:style>
+  <w:style w:type="character" w:customStyle="1" w:styleId="berschrift1Zchn">
+    <w:name w:val="Überschrift 1 Zchn"/>
+    <w:basedOn w:val="Absatz-Standardschriftart"/>
+    <w:uiPriority w:val="9"/>
+    <w:qFormat/>
+    <w:rsid w:val="006E55F9"/>
+    <w:rPr>
+      <w:rFonts w:ascii="Roboto Condensed Light" w:eastAsiaTheme="majorEastAsia" w:hAnsi="Roboto Condensed Light" w:cstheme="majorBidi"/>
+      <w:sz w:val="32"/>
+      <w:szCs w:val="32"/>
+    </w:rPr>
+  </w:style>
+  <w:style w:type="character" w:customStyle="1" w:styleId="AufgabentextZchn">
+    <w:name w:val="Aufgabentext Zchn"/>
+    <w:basedOn w:val="Absatz-Standardschriftart"/>
+    <w:link w:val="Aufgabentext"/>
+    <w:qFormat/>
+    <w:rsid w:val="00A058EE"/>
+    <w:rPr>
+      <w:rFonts w:ascii="Roboto Condensed Light" w:hAnsi="Roboto Condensed Light"/>
+    </w:rPr>
+  </w:style>
+  <w:style w:type="character" w:customStyle="1" w:styleId="SprechblasentextZchn">
+    <w:name w:val="Sprechblasentext Zchn"/>
+    <w:basedOn w:val="Absatz-Standardschriftart"/>
+    <w:link w:val="Sprechblasentext"/>
+    <w:uiPriority w:val="99"/>
+    <w:semiHidden/>
+    <w:qFormat/>
+    <w:rsid w:val="00AC57CC"/>
+    <w:rPr>
+      <w:rFonts w:ascii="Segoe UI" w:hAnsi="Segoe UI" w:cs="Segoe UI"/>
+      <w:sz w:val="18"/>
+      <w:szCs w:val="18"/>
+    </w:rPr>
+  </w:style>
+  <w:style w:type="character" w:customStyle="1" w:styleId="berschrift2Zchn">
+    <w:name w:val="Überschrift 2 Zchn"/>
+    <w:basedOn w:val="Absatz-Standardschriftart"/>
+    <w:uiPriority w:val="9"/>
+    <w:qFormat/>
+    <w:rsid w:val="006E55F9"/>
+    <w:rPr>
+      <w:rFonts w:ascii="Roboto Condensed Light" w:eastAsiaTheme="majorEastAsia" w:hAnsi="Roboto Condensed Light" w:cstheme="majorBidi"/>
+      <w:sz w:val="26"/>
+      <w:szCs w:val="26"/>
+    </w:rPr>
+  </w:style>
+  <w:style w:type="character" w:customStyle="1" w:styleId="TitelZchn">
+    <w:name w:val="Titel Zchn"/>
+    <w:basedOn w:val="Absatz-Standardschriftart"/>
+    <w:link w:val="Titel"/>
+    <w:uiPriority w:val="10"/>
+    <w:qFormat/>
+    <w:rsid w:val="006E55F9"/>
+    <w:rPr>
+      <w:rFonts w:ascii="Roboto Condensed Light" w:eastAsiaTheme="majorEastAsia" w:hAnsi="Roboto Condensed Light" w:cstheme="majorBidi"/>
+      <w:spacing w:val="-10"/>
+      <w:kern w:val="2"/>
+      <w:sz w:val="56"/>
+      <w:szCs w:val="56"/>
+    </w:rPr>
+  </w:style>
+  <w:style w:type="character" w:customStyle="1" w:styleId="UntertitelZchn">
+    <w:name w:val="Untertitel Zchn"/>
+    <w:basedOn w:val="Absatz-Standardschriftart"/>
+    <w:link w:val="Untertitel"/>
+    <w:uiPriority w:val="11"/>
+    <w:qFormat/>
+    <w:rsid w:val="006E55F9"/>
+    <w:rPr>
+      <w:rFonts w:ascii="Roboto Condensed Light" w:eastAsiaTheme="minorEastAsia" w:hAnsi="Roboto Condensed Light"/>
+      <w:color w:val="5A5A5A" w:themeColor="text1" w:themeTint="A5"/>
+      <w:spacing w:val="15"/>
+    </w:rPr>
+  </w:style>
+  <w:style w:type="character" w:styleId="IntensiveHervorhebung">
+    <w:name w:val="Intense Emphasis"/>
+    <w:basedOn w:val="Absatz-Standardschriftart"/>
+    <w:uiPriority w:val="21"/>
+    <w:qFormat/>
+    <w:rsid w:val="006E55F9"/>
+    <w:rPr>
+      <w:i/>
+      <w:iCs/>
+      <w:color w:val="auto"/>
+    </w:rPr>
+  </w:style>
+  <w:style w:type="character" w:customStyle="1" w:styleId="IntensivesZitatZchn">
+    <w:name w:val="Intensives Zitat Zchn"/>
+    <w:basedOn w:val="Absatz-Standardschriftart"/>
+    <w:link w:val="IntensivesZitat"/>
+    <w:uiPriority w:val="30"/>
+    <w:qFormat/>
+    <w:rsid w:val="006E55F9"/>
+    <w:rPr>
+      <w:rFonts w:ascii="Roboto Condensed Light" w:hAnsi="Roboto Condensed Light"/>
+      <w:i/>
+      <w:iCs/>
+    </w:rPr>
+  </w:style>
+  <w:style w:type="character" w:styleId="IntensiverVerweis">
+    <w:name w:val="Intense Reference"/>
+    <w:basedOn w:val="Absatz-Standardschriftart"/>
+    <w:uiPriority w:val="32"/>
+    <w:qFormat/>
+    <w:rsid w:val="006E55F9"/>
+    <w:rPr>
+      <w:b/>
+      <w:bCs/>
+      <w:smallCaps/>
+      <w:color w:val="auto"/>
+      <w:spacing w:val="5"/>
+    </w:rPr>
+  </w:style>
+  <w:style w:type="character" w:customStyle="1" w:styleId="berschrift3Zchn">
+    <w:name w:val="Überschrift 3 Zchn"/>
+    <w:basedOn w:val="Absatz-Standardschriftart"/>
+    <w:uiPriority w:val="9"/>
+    <w:qFormat/>
+    <w:rsid w:val="006E55F9"/>
+    <w:rPr>
+      <w:rFonts w:ascii="Roboto Condensed Light" w:eastAsiaTheme="majorEastAsia" w:hAnsi="Roboto Condensed Light" w:cstheme="majorBidi"/>
+      <w:sz w:val="24"/>
+      <w:szCs w:val="24"/>
+    </w:rPr>
+  </w:style>
+  <w:style w:type="character" w:customStyle="1" w:styleId="berschrift4Zchn">
+    <w:name w:val="Überschrift 4 Zchn"/>
+    <w:basedOn w:val="Absatz-Standardschriftart"/>
+    <w:uiPriority w:val="9"/>
+    <w:qFormat/>
+    <w:rsid w:val="006E55F9"/>
+    <w:rPr>
+      <w:rFonts w:ascii="Roboto Condensed Light" w:eastAsiaTheme="majorEastAsia" w:hAnsi="Roboto Condensed Light" w:cstheme="majorBidi"/>
+      <w:i/>
+      <w:iCs/>
+    </w:rPr>
+  </w:style>
+  <w:style w:type="character" w:customStyle="1" w:styleId="berschrift5Zchn">
+    <w:name w:val="Überschrift 5 Zchn"/>
+    <w:basedOn w:val="Absatz-Standardschriftart"/>
+    <w:uiPriority w:val="9"/>
+    <w:semiHidden/>
+    <w:qFormat/>
+    <w:rsid w:val="006E55F9"/>
+    <w:rPr>
+      <w:rFonts w:ascii="Roboto Condensed Light" w:eastAsiaTheme="majorEastAsia" w:hAnsi="Roboto Condensed Light" w:cstheme="majorBidi"/>
+    </w:rPr>
+  </w:style>
+  <w:style w:type="character" w:customStyle="1" w:styleId="berschrift6Zchn">
+    <w:name w:val="Überschrift 6 Zchn"/>
+    <w:basedOn w:val="Absatz-Standardschriftart"/>
+    <w:uiPriority w:val="9"/>
+    <w:semiHidden/>
+    <w:qFormat/>
+    <w:rsid w:val="006E55F9"/>
+    <w:rPr>
+      <w:rFonts w:asciiTheme="majorHAnsi" w:eastAsiaTheme="majorEastAsia" w:hAnsiTheme="majorHAnsi" w:cstheme="majorBidi"/>
+      <w:color w:val="243F60" w:themeColor="accent1" w:themeShade="7F"/>
+    </w:rPr>
+  </w:style>
+  <w:style w:type="character" w:customStyle="1" w:styleId="berschrift7Zchn">
+    <w:name w:val="Überschrift 7 Zchn"/>
+    <w:basedOn w:val="Absatz-Standardschriftart"/>
+    <w:uiPriority w:val="9"/>
+    <w:semiHidden/>
+    <w:qFormat/>
+    <w:rsid w:val="006E55F9"/>
+    <w:rPr>
+      <w:rFonts w:asciiTheme="majorHAnsi" w:eastAsiaTheme="majorEastAsia" w:hAnsiTheme="majorHAnsi" w:cstheme="majorBidi"/>
+      <w:i/>
+      <w:iCs/>
+      <w:color w:val="243F60" w:themeColor="accent1" w:themeShade="7F"/>
+    </w:rPr>
+  </w:style>
+  <w:style w:type="character" w:customStyle="1" w:styleId="berschrift8Zchn">
+    <w:name w:val="Überschrift 8 Zchn"/>
+    <w:basedOn w:val="Absatz-Standardschriftart"/>
+    <w:uiPriority w:val="9"/>
+    <w:semiHidden/>
+    <w:qFormat/>
+    <w:rsid w:val="006E55F9"/>
+    <w:rPr>
+      <w:rFonts w:asciiTheme="majorHAnsi" w:eastAsiaTheme="majorEastAsia" w:hAnsiTheme="majorHAnsi" w:cstheme="majorBidi"/>
+      <w:color w:val="272727" w:themeColor="text1" w:themeTint="D8"/>
+      <w:sz w:val="21"/>
+      <w:szCs w:val="21"/>
+    </w:rPr>
+  </w:style>
+  <w:style w:type="character" w:customStyle="1" w:styleId="berschrift9Zchn">
+    <w:name w:val="Überschrift 9 Zchn"/>
+    <w:basedOn w:val="Absatz-Standardschriftart"/>
+    <w:uiPriority w:val="9"/>
+    <w:semiHidden/>
+    <w:qFormat/>
+    <w:rsid w:val="006E55F9"/>
+    <w:rPr>
+      <w:rFonts w:asciiTheme="majorHAnsi" w:eastAsiaTheme="majorEastAsia" w:hAnsiTheme="majorHAnsi" w:cstheme="majorBidi"/>
+      <w:i/>
+      <w:iCs/>
+      <w:color w:val="272727" w:themeColor="text1" w:themeTint="D8"/>
+      <w:sz w:val="21"/>
+      <w:szCs w:val="21"/>
+    </w:rPr>
+  </w:style>
+  <w:style w:type="character" w:customStyle="1" w:styleId="ListLabel1">
+    <w:name w:val="ListLabel 1"/>
+    <w:qFormat/>
+    <w:rPr>
+      <w:rFonts w:eastAsia="Calibri"/>
+    </w:rPr>
+  </w:style>
+  <w:style w:type="character" w:customStyle="1" w:styleId="ListLabel2">
+    <w:name w:val="ListLabel 2"/>
+    <w:qFormat/>
+    <w:rPr>
+      <w:rFonts w:cs="Courier New"/>
+    </w:rPr>
+  </w:style>
+  <w:style w:type="character" w:customStyle="1" w:styleId="ListLabel3">
+    <w:name w:val="ListLabel 3"/>
+    <w:qFormat/>
+    <w:rPr>
+      <w:rFonts w:cs="Courier New"/>
+    </w:rPr>
+  </w:style>
+  <w:style w:type="character" w:customStyle="1" w:styleId="ListLabel4">
+    <w:name w:val="ListLabel 4"/>
+    <w:qFormat/>
+    <w:rPr>
+      <w:rFonts w:cs="Courier New"/>
+    </w:rPr>
+  </w:style>
+  <w:style w:type="paragraph" w:customStyle="1" w:styleId="berschrift">
+    <w:name w:val="Überschrift"/>
+    <w:basedOn w:val="Standard"/>
+    <w:next w:val="Textkrper"/>
+    <w:qFormat/>
+    <w:pPr>
+      <w:keepNext/>
+      <w:spacing w:before="240" w:after="120"/>
+    </w:pPr>
+    <w:rPr>
+      <w:rFonts w:ascii="Liberation Sans" w:eastAsia="Microsoft YaHei" w:hAnsi="Liberation Sans" w:cs="Arial"/>
+      <w:sz w:val="28"/>
+      <w:szCs w:val="28"/>
+    </w:rPr>
+  </w:style>
+  <w:style w:type="paragraph" w:styleId="Textkrper">
+    <w:name w:val="Body Text"/>
+    <w:basedOn w:val="Standard"/>
+    <w:pPr>
+      <w:spacing w:after="140" w:line="276" w:lineRule="auto"/>
+    </w:pPr>
+  </w:style>
+  <w:style w:type="paragraph" w:styleId="Liste">
+    <w:name w:val="List"/>
+    <w:basedOn w:val="Textkrper"/>
+    <w:rPr>
+      <w:rFonts w:cs="Arial"/>
+    </w:rPr>
+  </w:style>
+  <w:style w:type="paragraph" w:styleId="Beschriftung">
+    <w:name w:val="caption"/>
+    <w:basedOn w:val="Standard"/>
+    <w:qFormat/>
+    <w:pPr>
+      <w:suppressLineNumbers/>
+      <w:spacing w:before="120" w:after="120"/>
+    </w:pPr>
+    <w:rPr>
+      <w:rFonts w:cs="Arial"/>
+      <w:i/>
+      <w:iCs/>
+      <w:sz w:val="24"/>
+      <w:szCs w:val="24"/>
+    </w:rPr>
+  </w:style>
+  <w:style w:type="paragraph" w:customStyle="1" w:styleId="Verzeichnis">
+    <w:name w:val="Verzeichnis"/>
+    <w:basedOn w:val="Standard"/>
+    <w:qFormat/>
+    <w:pPr>
+      <w:suppressLineNumbers/>
+    </w:pPr>
+    <w:rPr>
+      <w:rFonts w:cs="Arial"/>
+    </w:rPr>
+  </w:style>
+  <w:style w:type="paragraph" w:customStyle="1" w:styleId="Aufgabenberschrift">
+    <w:name w:val="Aufgabenüberschrift"/>
+    <w:basedOn w:val="Index1"/>
+    <w:link w:val="AufgabenberschriftZchn"/>
+    <w:qFormat/>
+    <w:rsid w:val="0003577F"/>
+    <w:pPr>
+      <w:spacing w:after="120"/>
+      <w:ind w:left="200" w:hanging="200"/>
+    </w:pPr>
+    <w:rPr>
+      <w:b/>
+      <w:sz w:val="24"/>
+      <w:szCs w:val="24"/>
+    </w:rPr>
+  </w:style>
+  <w:style w:type="paragraph" w:styleId="Index1">
+    <w:name w:val="index 1"/>
+    <w:basedOn w:val="Standard"/>
+    <w:next w:val="Standard"/>
+    <w:autoRedefine/>
+    <w:uiPriority w:val="99"/>
+    <w:semiHidden/>
+    <w:unhideWhenUsed/>
+    <w:qFormat/>
+    <w:rsid w:val="0003577F"/>
+    <w:pPr>
+      <w:ind w:left="220" w:hanging="220"/>
+    </w:pPr>
+  </w:style>
+  <w:style w:type="paragraph" w:styleId="Kopfzeile">
+    <w:name w:val="header"/>
+    <w:basedOn w:val="Standard"/>
+    <w:link w:val="KopfzeileZchn"/>
+    <w:uiPriority w:val="99"/>
+    <w:unhideWhenUsed/>
+    <w:rsid w:val="003D2EEB"/>
+    <w:pPr>
+      <w:tabs>
+        <w:tab w:val="center" w:pos="4536"/>
+        <w:tab w:val="right" w:pos="9072"/>
+      </w:tabs>
+    </w:pPr>
+  </w:style>
+  <w:style w:type="paragraph" w:styleId="Fuzeile">
+    <w:name w:val="footer"/>
+    <w:basedOn w:val="Standard"/>
+    <w:link w:val="FuzeileZchn"/>
+    <w:uiPriority w:val="99"/>
+    <w:unhideWhenUsed/>
+    <w:rsid w:val="003D2EEB"/>
+    <w:pPr>
+      <w:tabs>
+        <w:tab w:val="center" w:pos="4536"/>
+        <w:tab w:val="right" w:pos="9072"/>
+      </w:tabs>
+    </w:pPr>
+  </w:style>
+  <w:style w:type="paragraph" w:customStyle="1" w:styleId="test">
+    <w:name w:val="test"/>
+    <w:basedOn w:val="Standard"/>
+    <w:qFormat/>
+    <w:rsid w:val="00BD3F65"/>
+    <w:rPr>
+      <w:b/>
+    </w:rPr>
+  </w:style>
+  <w:style w:type="paragraph" w:customStyle="1" w:styleId="Aufgaben">
+    <w:name w:val="Aufgaben"/>
+    <w:basedOn w:val="berschrift1"/>
+    <w:next w:val="Aufgabentext"/>
+    <w:link w:val="AufgabenZchn"/>
+    <w:qFormat/>
+    <w:rsid w:val="005A59A2"/>
+    <w:pPr>
+      <w:numPr>
+        <w:numId w:val="0"/>
+      </w:numPr>
+      <w:spacing w:before="120" w:after="120"/>
+    </w:pPr>
+    <w:rPr>
+      <w:b/>
+      <w:sz w:val="24"/>
+    </w:rPr>
+  </w:style>
+  <w:style w:type="paragraph" w:customStyle="1" w:styleId="Aufgabentext">
+    <w:name w:val="Aufgabentext"/>
+    <w:basedOn w:val="Standard"/>
+    <w:link w:val="AufgabentextZchn"/>
+    <w:qFormat/>
+    <w:rsid w:val="00A058EE"/>
+  </w:style>
+  <w:style w:type="paragraph" w:styleId="Sprechblasentext">
+    <w:name w:val="Balloon Text"/>
+    <w:basedOn w:val="Standard"/>
+    <w:link w:val="SprechblasentextZchn"/>
+    <w:uiPriority w:val="99"/>
+    <w:semiHidden/>
+    <w:unhideWhenUsed/>
+    <w:qFormat/>
+    <w:rsid w:val="00AC57CC"/>
+    <w:rPr>
+      <w:rFonts w:ascii="Segoe UI" w:hAnsi="Segoe UI" w:cs="Segoe UI"/>
+      <w:sz w:val="18"/>
+      <w:szCs w:val="18"/>
+    </w:rPr>
+  </w:style>
+  <w:style w:type="paragraph" w:styleId="KeinLeerraum">
+    <w:name w:val="No Spacing"/>
+    <w:uiPriority w:val="1"/>
+    <w:qFormat/>
+    <w:rsid w:val="006E55F9"/>
+    <w:rPr>
+      <w:rFonts w:ascii="Roboto Condensed Light" w:hAnsi="Roboto Condensed Light"/>
+    </w:rPr>
+  </w:style>
+  <w:style w:type="paragraph" w:styleId="Titel">
+    <w:name w:val="Title"/>
+    <w:basedOn w:val="Standard"/>
+    <w:next w:val="Standard"/>
+    <w:link w:val="TitelZchn"/>
+    <w:uiPriority w:val="10"/>
+    <w:qFormat/>
+    <w:rsid w:val="006E55F9"/>
+    <w:pPr>
+      <w:contextualSpacing/>
+    </w:pPr>
+    <w:rPr>
+      <w:rFonts w:eastAsiaTheme="majorEastAsia" w:cstheme="majorBidi"/>
+      <w:spacing w:val="-10"/>
+      <w:kern w:val="2"/>
+      <w:sz w:val="56"/>
+      <w:szCs w:val="56"/>
+    </w:rPr>
+  </w:style>
+  <w:style w:type="paragraph" w:styleId="Untertitel">
+    <w:name w:val="Subtitle"/>
+    <w:basedOn w:val="Standard"/>
+    <w:next w:val="Standard"/>
+    <w:link w:val="UntertitelZchn"/>
+    <w:uiPriority w:val="11"/>
+    <w:qFormat/>
+    <w:rsid w:val="006E55F9"/>
+    <w:pPr>
+      <w:spacing w:after="160"/>
+    </w:pPr>
+    <w:rPr>
+      <w:rFonts w:eastAsiaTheme="minorEastAsia"/>
+      <w:color w:val="5A5A5A" w:themeColor="text1" w:themeTint="A5"/>
+      <w:spacing w:val="15"/>
+    </w:rPr>
+  </w:style>
+  <w:style w:type="paragraph" w:styleId="IntensivesZitat">
+    <w:name w:val="Intense Quote"/>
+    <w:basedOn w:val="Standard"/>
+    <w:next w:val="Standard"/>
+    <w:link w:val="IntensivesZitatZchn"/>
+    <w:uiPriority w:val="30"/>
+    <w:qFormat/>
+    <w:rsid w:val="006E55F9"/>
+    <w:pPr>
+      <w:pBdr>
+        <w:top w:val="single" w:sz="4" w:space="10" w:color="4F81BD"/>
+        <w:bottom w:val="single" w:sz="4" w:space="10" w:color="4F81BD"/>
+      </w:pBdr>
+      <w:spacing w:before="360" w:after="360"/>
+      <w:ind w:left="864" w:right="864"/>
+      <w:jc w:val="center"/>
+    </w:pPr>
+    <w:rPr>
+      <w:i/>
+      <w:iCs/>
+    </w:rPr>
+  </w:style>
   <w:style w:type="table" w:styleId="Tabellenraster">
     <w:name w:val="Table Grid"/>
     <w:basedOn w:val="NormaleTabelle"/>
     <w:uiPriority w:val="59"/>
-    <w:rsid w:val="003d2eeb"/>
+    <w:rsid w:val="003D2EEB"/>
     <w:tblPr>
       <w:tblBorders>
-        <w:top w:val="single" w:color="auto" w:sz="4" w:space="0"/>
-        <w:left w:val="single" w:color="auto" w:sz="4" w:space="0"/>
-        <w:bottom w:val="single" w:color="auto" w:sz="4" w:space="0"/>
-        <w:right w:val="single" w:color="auto" w:sz="4" w:space="0"/>
-        <w:insideH w:val="single" w:color="auto" w:sz="4" w:space="0"/>
-        <w:insideV w:val="single" w:color="auto" w:sz="4" w:space="0"/>
+        <w:top w:val="single" w:sz="4" w:space="0" w:color="auto"/>
+        <w:left w:val="single" w:sz="4" w:space="0" w:color="auto"/>
+        <w:bottom w:val="single" w:sz="4" w:space="0" w:color="auto"/>
+        <w:right w:val="single" w:sz="4" w:space="0" w:color="auto"/>
+        <w:insideH w:val="single" w:sz="4" w:space="0" w:color="auto"/>
+        <w:insideV w:val="single" w:sz="4" w:space="0" w:color="auto"/>
       </w:tblBorders>
     </w:tblPr>
   </w:style>
